--- a/ProductBacklog.docx
+++ b/ProductBacklog.docx
@@ -1,6 +1,6 @@
 
 <file path=word/document.xml><?xml version="1.0" encoding="utf-8"?>
-<w:document xmlns:wpc="http://schemas.microsoft.com/office/word/2010/wordprocessingCanvas" xmlns:mo="http://schemas.microsoft.com/office/mac/office/2008/main" xmlns:mc="http://schemas.openxmlformats.org/markup-compatibility/2006" xmlns:mv="urn:schemas-microsoft-com:mac:vml" xmlns:o="urn:schemas-microsoft-com:office:office" xmlns:r="http://schemas.openxmlformats.org/officeDocument/2006/relationships" xmlns:m="http://schemas.openxmlformats.org/officeDocument/2006/math" xmlns:v="urn:schemas-microsoft-com:vml" xmlns:wp14="http://schemas.microsoft.com/office/word/2010/wordprocessingDrawing" xmlns:wp="http://schemas.openxmlformats.org/drawingml/2006/wordprocessingDrawing" xmlns:w10="urn:schemas-microsoft-com:office:word" xmlns:w="http://schemas.openxmlformats.org/wordprocessingml/2006/main" xmlns:w14="http://schemas.microsoft.com/office/word/2010/wordml" xmlns:w15="http://schemas.microsoft.com/office/word/2012/wordml" xmlns:wpg="http://schemas.microsoft.com/office/word/2010/wordprocessingGroup" xmlns:wpi="http://schemas.microsoft.com/office/word/2010/wordprocessingInk" xmlns:wne="http://schemas.microsoft.com/office/word/2006/wordml" xmlns:wps="http://schemas.microsoft.com/office/word/2010/wordprocessingShape" mc:Ignorable="w14 w15 wp14">
+<w:document xmlns:wpc="http://schemas.microsoft.com/office/word/2010/wordprocessingCanvas" xmlns:cx="http://schemas.microsoft.com/office/drawing/2014/chartex" xmlns:cx1="http://schemas.microsoft.com/office/drawing/2015/9/8/chartex" xmlns:mc="http://schemas.openxmlformats.org/markup-compatibility/2006" xmlns:o="urn:schemas-microsoft-com:office:office" xmlns:r="http://schemas.openxmlformats.org/officeDocument/2006/relationships" xmlns:m="http://schemas.openxmlformats.org/officeDocument/2006/math" xmlns:v="urn:schemas-microsoft-com:vml" xmlns:wp14="http://schemas.microsoft.com/office/word/2010/wordprocessingDrawing" xmlns:wp="http://schemas.openxmlformats.org/drawingml/2006/wordprocessingDrawing" xmlns:w10="urn:schemas-microsoft-com:office:word" xmlns:w="http://schemas.openxmlformats.org/wordprocessingml/2006/main" xmlns:w14="http://schemas.microsoft.com/office/word/2010/wordml" xmlns:w15="http://schemas.microsoft.com/office/word/2012/wordml" xmlns:w16se="http://schemas.microsoft.com/office/word/2015/wordml/symex" xmlns:wpg="http://schemas.microsoft.com/office/word/2010/wordprocessingGroup" xmlns:wpi="http://schemas.microsoft.com/office/word/2010/wordprocessingInk" xmlns:wne="http://schemas.microsoft.com/office/word/2006/wordml" xmlns:wps="http://schemas.microsoft.com/office/word/2010/wordprocessingShape" mc:Ignorable="w14 w15 w16se wp14">
   <w:body>
     <w:tbl>
       <w:tblPr>
@@ -20,8 +20,6 @@
             <w:tcW w:w="2337" w:type="dxa"/>
           </w:tcPr>
           <w:p>
-            <w:bookmarkStart w:id="0" w:name="_GoBack"/>
-            <w:bookmarkEnd w:id="0"/>
             <w:r>
               <w:t>ID</w:t>
             </w:r>
@@ -350,7 +348,7 @@
           </w:tcPr>
           <w:p>
             <w:r>
-              <w:t>8</w:t>
+              <w:t>9</w:t>
             </w:r>
           </w:p>
         </w:tc>
@@ -393,6 +391,51 @@
           <w:p>
             <w:r>
               <w:t>7</w:t>
+            </w:r>
+          </w:p>
+        </w:tc>
+      </w:tr>
+      <w:tr>
+        <w:tc>
+          <w:tcPr>
+            <w:tcW w:w="2337" w:type="dxa"/>
+          </w:tcPr>
+          <w:p>
+            <w:r>
+              <w:t>9</w:t>
+            </w:r>
+          </w:p>
+        </w:tc>
+        <w:tc>
+          <w:tcPr>
+            <w:tcW w:w="2337" w:type="dxa"/>
+          </w:tcPr>
+          <w:p>
+            <w:r>
+              <w:t xml:space="preserve">As a scoring system, I want to </w:t>
+            </w:r>
+            <w:r>
+              <w:t>see the result so that I can know what to update in the database.</w:t>
+            </w:r>
+          </w:p>
+        </w:tc>
+        <w:tc>
+          <w:tcPr>
+            <w:tcW w:w="2338" w:type="dxa"/>
+          </w:tcPr>
+          <w:p>
+            <w:r>
+              <w:t>3</w:t>
+            </w:r>
+          </w:p>
+        </w:tc>
+        <w:tc>
+          <w:tcPr>
+            <w:tcW w:w="2338" w:type="dxa"/>
+          </w:tcPr>
+          <w:p>
+            <w:r>
+              <w:t>8</w:t>
             </w:r>
           </w:p>
         </w:tc>
@@ -400,9 +443,10 @@
     </w:tbl>
     <w:p/>
     <w:p/>
-    <w:p/>
-    <w:p/>
-    <w:p/>
+    <w:p>
+      <w:bookmarkStart w:id="0" w:name="_GoBack"/>
+      <w:bookmarkEnd w:id="0"/>
+    </w:p>
     <w:sectPr>
       <w:pgSz w:w="12240" w:h="15840"/>
       <w:pgMar w:top="1440" w:right="1440" w:bottom="1440" w:left="1440" w:header="720" w:footer="720" w:gutter="0"/>
@@ -414,7 +458,7 @@
 </file>
 
 <file path=word/styles.xml><?xml version="1.0" encoding="utf-8"?>
-<w:styles xmlns:mc="http://schemas.openxmlformats.org/markup-compatibility/2006" xmlns:r="http://schemas.openxmlformats.org/officeDocument/2006/relationships" xmlns:w="http://schemas.openxmlformats.org/wordprocessingml/2006/main" xmlns:w14="http://schemas.microsoft.com/office/word/2010/wordml" xmlns:w15="http://schemas.microsoft.com/office/word/2012/wordml" mc:Ignorable="w14 w15">
+<w:styles xmlns:mc="http://schemas.openxmlformats.org/markup-compatibility/2006" xmlns:r="http://schemas.openxmlformats.org/officeDocument/2006/relationships" xmlns:w="http://schemas.openxmlformats.org/wordprocessingml/2006/main" xmlns:w14="http://schemas.microsoft.com/office/word/2010/wordml" xmlns:w15="http://schemas.microsoft.com/office/word/2012/wordml" xmlns:w16se="http://schemas.microsoft.com/office/word/2015/wordml/symex" mc:Ignorable="w14 w15 w16se">
   <w:docDefaults>
     <w:rPrDefault>
       <w:rPr>
@@ -430,7 +474,7 @@
       </w:pPr>
     </w:pPrDefault>
   </w:docDefaults>
-  <w:latentStyles w:defLockedState="0" w:defUIPriority="99" w:defSemiHidden="0" w:defUnhideWhenUsed="0" w:defQFormat="0" w:count="380">
+  <w:latentStyles w:defLockedState="0" w:defUIPriority="99" w:defSemiHidden="0" w:defUnhideWhenUsed="0" w:defQFormat="0" w:count="371">
     <w:lsdException w:name="Normal" w:uiPriority="0" w:qFormat="1"/>
     <w:lsdException w:name="heading 1" w:uiPriority="9" w:qFormat="1"/>
     <w:lsdException w:name="heading 2" w:semiHidden="1" w:uiPriority="9" w:unhideWhenUsed="1" w:qFormat="1"/>
@@ -843,7 +887,6 @@
       <w:spacing w:after="0" w:line="240" w:lineRule="auto"/>
     </w:pPr>
     <w:tblPr>
-      <w:tblInd w:w="0" w:type="dxa"/>
       <w:tblBorders>
         <w:top w:val="single" w:sz="4" w:space="0" w:color="auto"/>
         <w:left w:val="single" w:sz="4" w:space="0" w:color="auto"/>
@@ -852,12 +895,6 @@
         <w:insideH w:val="single" w:sz="4" w:space="0" w:color="auto"/>
         <w:insideV w:val="single" w:sz="4" w:space="0" w:color="auto"/>
       </w:tblBorders>
-      <w:tblCellMar>
-        <w:top w:w="0" w:type="dxa"/>
-        <w:left w:w="108" w:type="dxa"/>
-        <w:bottom w:w="0" w:type="dxa"/>
-        <w:right w:w="108" w:type="dxa"/>
-      </w:tblCellMar>
     </w:tblPr>
   </w:style>
 </w:styles>

--- a/ProductBacklog.docx
+++ b/ProductBacklog.docx
@@ -5,19 +5,23 @@
     <w:tbl>
       <w:tblPr>
         <w:tblStyle w:val="TableGrid"/>
-        <w:tblW w:w="0" w:type="auto"/>
+        <w:tblW w:w="9359" w:type="dxa"/>
         <w:tblLook w:val="04A0" w:firstRow="1" w:lastRow="0" w:firstColumn="1" w:lastColumn="0" w:noHBand="0" w:noVBand="1"/>
       </w:tblPr>
       <w:tblGrid>
-        <w:gridCol w:w="2337"/>
-        <w:gridCol w:w="2337"/>
-        <w:gridCol w:w="2338"/>
-        <w:gridCol w:w="2338"/>
+        <w:gridCol w:w="1569"/>
+        <w:gridCol w:w="2176"/>
+        <w:gridCol w:w="2164"/>
+        <w:gridCol w:w="1988"/>
+        <w:gridCol w:w="1462"/>
       </w:tblGrid>
       <w:tr>
-        <w:tc>
-          <w:tcPr>
-            <w:tcW w:w="2337" w:type="dxa"/>
+        <w:trPr>
+          <w:trHeight w:val="538"/>
+        </w:trPr>
+        <w:tc>
+          <w:tcPr>
+            <w:tcW w:w="1569" w:type="dxa"/>
           </w:tcPr>
           <w:p>
             <w:r>
@@ -27,7 +31,7 @@
         </w:tc>
         <w:tc>
           <w:tcPr>
-            <w:tcW w:w="2337" w:type="dxa"/>
+            <w:tcW w:w="2176" w:type="dxa"/>
           </w:tcPr>
           <w:p>
             <w:r>
@@ -37,32 +41,42 @@
         </w:tc>
         <w:tc>
           <w:tcPr>
-            <w:tcW w:w="2338" w:type="dxa"/>
-          </w:tcPr>
-          <w:p>
-            <w:r>
-              <w:t>Difficulty Estimation(1-5</w:t>
-            </w:r>
-            <w:r>
-              <w:t>)</w:t>
-            </w:r>
-          </w:p>
-        </w:tc>
-        <w:tc>
-          <w:tcPr>
-            <w:tcW w:w="2338" w:type="dxa"/>
+            <w:tcW w:w="2164" w:type="dxa"/>
+          </w:tcPr>
+          <w:p>
+            <w:r>
+              <w:t>Difficulty Estimation(1-5)</w:t>
+            </w:r>
+          </w:p>
+        </w:tc>
+        <w:tc>
+          <w:tcPr>
+            <w:tcW w:w="1988" w:type="dxa"/>
           </w:tcPr>
           <w:p>
             <w:r>
               <w:t>Priority(1-10)</w:t>
+            </w:r>
+          </w:p>
+        </w:tc>
+        <w:tc>
+          <w:tcPr>
+            <w:tcW w:w="1462" w:type="dxa"/>
+          </w:tcPr>
+          <w:p>
+            <w:r>
+              <w:t>Progress</w:t>
             </w:r>
           </w:p>
         </w:tc>
       </w:tr>
       <w:tr>
-        <w:tc>
-          <w:tcPr>
-            <w:tcW w:w="2337" w:type="dxa"/>
+        <w:trPr>
+          <w:trHeight w:val="1087"/>
+        </w:trPr>
+        <w:tc>
+          <w:tcPr>
+            <w:tcW w:w="1569" w:type="dxa"/>
           </w:tcPr>
           <w:p>
             <w:r>
@@ -72,17 +86,26 @@
         </w:tc>
         <w:tc>
           <w:tcPr>
-            <w:tcW w:w="2337" w:type="dxa"/>
-          </w:tcPr>
-          <w:p>
-            <w:r>
-              <w:t>As a player I want to roll the dice so that the point is closest to the limit.</w:t>
-            </w:r>
-          </w:p>
-        </w:tc>
-        <w:tc>
-          <w:tcPr>
-            <w:tcW w:w="2338" w:type="dxa"/>
+            <w:tcW w:w="2176" w:type="dxa"/>
+          </w:tcPr>
+          <w:p>
+            <w:r>
+              <w:rPr>
+                <w:rFonts w:ascii="Times" w:hAnsi="Times"/>
+              </w:rPr>
+              <w:t>As a player I want to be ab</w:t>
+            </w:r>
+            <w:r>
+              <w:rPr>
+                <w:rFonts w:ascii="Times" w:hAnsi="Times"/>
+              </w:rPr>
+              <w:t>le to roll the dice to increase my dice score.</w:t>
+            </w:r>
+          </w:p>
+        </w:tc>
+        <w:tc>
+          <w:tcPr>
+            <w:tcW w:w="2164" w:type="dxa"/>
           </w:tcPr>
           <w:p>
             <w:r>
@@ -92,19 +115,32 @@
         </w:tc>
         <w:tc>
           <w:tcPr>
-            <w:tcW w:w="2338" w:type="dxa"/>
+            <w:tcW w:w="1988" w:type="dxa"/>
           </w:tcPr>
           <w:p>
             <w:r>
               <w:t>3</w:t>
+            </w:r>
+          </w:p>
+        </w:tc>
+        <w:tc>
+          <w:tcPr>
+            <w:tcW w:w="1462" w:type="dxa"/>
+          </w:tcPr>
+          <w:p>
+            <w:r>
+              <w:t>100%</w:t>
             </w:r>
           </w:p>
         </w:tc>
       </w:tr>
       <w:tr>
-        <w:tc>
-          <w:tcPr>
-            <w:tcW w:w="2337" w:type="dxa"/>
+        <w:trPr>
+          <w:trHeight w:val="1615"/>
+        </w:trPr>
+        <w:tc>
+          <w:tcPr>
+            <w:tcW w:w="1569" w:type="dxa"/>
           </w:tcPr>
           <w:p>
             <w:r>
@@ -114,39 +150,60 @@
         </w:tc>
         <w:tc>
           <w:tcPr>
-            <w:tcW w:w="2337" w:type="dxa"/>
-          </w:tcPr>
-          <w:p>
-            <w:r>
-              <w:t>As a player I want to be able to create a game so that I can choose how many players will play.</w:t>
-            </w:r>
-          </w:p>
-        </w:tc>
-        <w:tc>
-          <w:tcPr>
-            <w:tcW w:w="2338" w:type="dxa"/>
-          </w:tcPr>
-          <w:p>
-            <w:r>
-              <w:t>3</w:t>
-            </w:r>
-          </w:p>
-        </w:tc>
-        <w:tc>
-          <w:tcPr>
-            <w:tcW w:w="2338" w:type="dxa"/>
-          </w:tcPr>
-          <w:p>
-            <w:r>
-              <w:t>1</w:t>
+            <w:tcW w:w="2176" w:type="dxa"/>
+          </w:tcPr>
+          <w:p>
+            <w:pPr>
+              <w:rPr>
+                <w:rFonts w:ascii="Times" w:hAnsi="Times"/>
+              </w:rPr>
+            </w:pPr>
+            <w:r>
+              <w:rPr>
+                <w:rFonts w:ascii="Times" w:hAnsi="Times"/>
+              </w:rPr>
+              <w:t>As a player I want to be able to increase my dice score to reach the target score or reach the target score as close as possible.</w:t>
+            </w:r>
+          </w:p>
+        </w:tc>
+        <w:tc>
+          <w:tcPr>
+            <w:tcW w:w="2164" w:type="dxa"/>
+          </w:tcPr>
+          <w:p>
+            <w:r>
+              <w:t>4</w:t>
+            </w:r>
+          </w:p>
+        </w:tc>
+        <w:tc>
+          <w:tcPr>
+            <w:tcW w:w="1988" w:type="dxa"/>
+          </w:tcPr>
+          <w:p>
+            <w:r>
+              <w:t>8</w:t>
+            </w:r>
+          </w:p>
+        </w:tc>
+        <w:tc>
+          <w:tcPr>
+            <w:tcW w:w="1462" w:type="dxa"/>
+          </w:tcPr>
+          <w:p>
+            <w:r>
+              <w:t>100%</w:t>
             </w:r>
           </w:p>
         </w:tc>
       </w:tr>
       <w:tr>
-        <w:tc>
-          <w:tcPr>
-            <w:tcW w:w="2337" w:type="dxa"/>
+        <w:trPr>
+          <w:trHeight w:val="1351"/>
+        </w:trPr>
+        <w:tc>
+          <w:tcPr>
+            <w:tcW w:w="1569" w:type="dxa"/>
           </w:tcPr>
           <w:p>
             <w:r>
@@ -156,17 +213,25 @@
         </w:tc>
         <w:tc>
           <w:tcPr>
-            <w:tcW w:w="2337" w:type="dxa"/>
-          </w:tcPr>
-          <w:p>
-            <w:r>
-              <w:t>As a player I want to be able to check the score so that I can check the rankings.</w:t>
-            </w:r>
-          </w:p>
-        </w:tc>
-        <w:tc>
-          <w:tcPr>
-            <w:tcW w:w="2338" w:type="dxa"/>
+            <w:tcW w:w="2176" w:type="dxa"/>
+          </w:tcPr>
+          <w:p>
+            <w:pPr>
+              <w:rPr>
+                <w:rFonts w:ascii="Times" w:hAnsi="Times"/>
+              </w:rPr>
+            </w:pPr>
+            <w:r>
+              <w:rPr>
+                <w:rFonts w:ascii="Times" w:hAnsi="Times"/>
+              </w:rPr>
+              <w:t>As a player I want to check my dice score to see what my current dice score is.</w:t>
+            </w:r>
+          </w:p>
+        </w:tc>
+        <w:tc>
+          <w:tcPr>
+            <w:tcW w:w="2164" w:type="dxa"/>
           </w:tcPr>
           <w:p>
             <w:r>
@@ -176,19 +241,32 @@
         </w:tc>
         <w:tc>
           <w:tcPr>
-            <w:tcW w:w="2338" w:type="dxa"/>
+            <w:tcW w:w="1988" w:type="dxa"/>
           </w:tcPr>
           <w:p>
             <w:r>
               <w:t>5</w:t>
+            </w:r>
+          </w:p>
+        </w:tc>
+        <w:tc>
+          <w:tcPr>
+            <w:tcW w:w="1462" w:type="dxa"/>
+          </w:tcPr>
+          <w:p>
+            <w:r>
+              <w:t>100%</w:t>
             </w:r>
           </w:p>
         </w:tc>
       </w:tr>
       <w:tr>
-        <w:tc>
-          <w:tcPr>
-            <w:tcW w:w="2337" w:type="dxa"/>
+        <w:trPr>
+          <w:trHeight w:val="1076"/>
+        </w:trPr>
+        <w:tc>
+          <w:tcPr>
+            <w:tcW w:w="1569" w:type="dxa"/>
           </w:tcPr>
           <w:p>
             <w:r>
@@ -198,7 +276,7 @@
         </w:tc>
         <w:tc>
           <w:tcPr>
-            <w:tcW w:w="2337" w:type="dxa"/>
+            <w:tcW w:w="2176" w:type="dxa"/>
           </w:tcPr>
           <w:p>
             <w:r>
@@ -208,7 +286,7 @@
         </w:tc>
         <w:tc>
           <w:tcPr>
-            <w:tcW w:w="2338" w:type="dxa"/>
+            <w:tcW w:w="2164" w:type="dxa"/>
           </w:tcPr>
           <w:p>
             <w:r>
@@ -218,19 +296,32 @@
         </w:tc>
         <w:tc>
           <w:tcPr>
-            <w:tcW w:w="2338" w:type="dxa"/>
+            <w:tcW w:w="1988" w:type="dxa"/>
           </w:tcPr>
           <w:p>
             <w:r>
               <w:t>4</w:t>
+            </w:r>
+          </w:p>
+        </w:tc>
+        <w:tc>
+          <w:tcPr>
+            <w:tcW w:w="1462" w:type="dxa"/>
+          </w:tcPr>
+          <w:p>
+            <w:r>
+              <w:t>100%</w:t>
             </w:r>
           </w:p>
         </w:tc>
       </w:tr>
       <w:tr>
-        <w:tc>
-          <w:tcPr>
-            <w:tcW w:w="2337" w:type="dxa"/>
+        <w:trPr>
+          <w:trHeight w:val="1087"/>
+        </w:trPr>
+        <w:tc>
+          <w:tcPr>
+            <w:tcW w:w="1569" w:type="dxa"/>
           </w:tcPr>
           <w:p>
             <w:r>
@@ -240,17 +331,25 @@
         </w:tc>
         <w:tc>
           <w:tcPr>
-            <w:tcW w:w="2337" w:type="dxa"/>
-          </w:tcPr>
-          <w:p>
-            <w:r>
-              <w:t>As a player I want to be able to see the result so I can know who won.</w:t>
-            </w:r>
-          </w:p>
-        </w:tc>
-        <w:tc>
-          <w:tcPr>
-            <w:tcW w:w="2338" w:type="dxa"/>
+            <w:tcW w:w="2176" w:type="dxa"/>
+          </w:tcPr>
+          <w:p>
+            <w:pPr>
+              <w:rPr>
+                <w:rFonts w:ascii="Times" w:hAnsi="Times"/>
+              </w:rPr>
+            </w:pPr>
+            <w:r>
+              <w:rPr>
+                <w:rFonts w:ascii="Times" w:hAnsi="Times"/>
+              </w:rPr>
+              <w:t>As a player I want to be able to check the ranking board to see who won each round.</w:t>
+            </w:r>
+          </w:p>
+        </w:tc>
+        <w:tc>
+          <w:tcPr>
+            <w:tcW w:w="2164" w:type="dxa"/>
           </w:tcPr>
           <w:p>
             <w:r>
@@ -260,19 +359,32 @@
         </w:tc>
         <w:tc>
           <w:tcPr>
-            <w:tcW w:w="2338" w:type="dxa"/>
+            <w:tcW w:w="1988" w:type="dxa"/>
           </w:tcPr>
           <w:p>
             <w:r>
               <w:t>6</w:t>
+            </w:r>
+          </w:p>
+        </w:tc>
+        <w:tc>
+          <w:tcPr>
+            <w:tcW w:w="1462" w:type="dxa"/>
+          </w:tcPr>
+          <w:p>
+            <w:r>
+              <w:t>100%</w:t>
             </w:r>
           </w:p>
         </w:tc>
       </w:tr>
       <w:tr>
-        <w:tc>
-          <w:tcPr>
-            <w:tcW w:w="2337" w:type="dxa"/>
+        <w:trPr>
+          <w:trHeight w:val="1351"/>
+        </w:trPr>
+        <w:tc>
+          <w:tcPr>
+            <w:tcW w:w="1569" w:type="dxa"/>
           </w:tcPr>
           <w:p>
             <w:r>
@@ -282,17 +394,20 @@
         </w:tc>
         <w:tc>
           <w:tcPr>
-            <w:tcW w:w="2337" w:type="dxa"/>
-          </w:tcPr>
-          <w:p>
-            <w:r>
-              <w:t>As an administrator I want to be able to set the target score, so that players can roll dice to get points close to that score.</w:t>
-            </w:r>
-          </w:p>
-        </w:tc>
-        <w:tc>
-          <w:tcPr>
-            <w:tcW w:w="2338" w:type="dxa"/>
+            <w:tcW w:w="2176" w:type="dxa"/>
+          </w:tcPr>
+          <w:p>
+            <w:r>
+              <w:t xml:space="preserve">As a player I want to be able to </w:t>
+            </w:r>
+            <w:r>
+              <w:t>bet my balance to have a chance to increase my total balance.</w:t>
+            </w:r>
+          </w:p>
+        </w:tc>
+        <w:tc>
+          <w:tcPr>
+            <w:tcW w:w="2164" w:type="dxa"/>
           </w:tcPr>
           <w:p>
             <w:r>
@@ -302,19 +417,32 @@
         </w:tc>
         <w:tc>
           <w:tcPr>
-            <w:tcW w:w="2338" w:type="dxa"/>
-          </w:tcPr>
-          <w:p>
-            <w:r>
-              <w:t>2</w:t>
+            <w:tcW w:w="1988" w:type="dxa"/>
+          </w:tcPr>
+          <w:p>
+            <w:r>
+              <w:t>4</w:t>
+            </w:r>
+          </w:p>
+        </w:tc>
+        <w:tc>
+          <w:tcPr>
+            <w:tcW w:w="1462" w:type="dxa"/>
+          </w:tcPr>
+          <w:p>
+            <w:r>
+              <w:t>30%</w:t>
             </w:r>
           </w:p>
         </w:tc>
       </w:tr>
       <w:tr>
-        <w:tc>
-          <w:tcPr>
-            <w:tcW w:w="2337" w:type="dxa"/>
+        <w:trPr>
+          <w:trHeight w:val="1351"/>
+        </w:trPr>
+        <w:tc>
+          <w:tcPr>
+            <w:tcW w:w="1569" w:type="dxa"/>
           </w:tcPr>
           <w:p>
             <w:r>
@@ -324,39 +452,60 @@
         </w:tc>
         <w:tc>
           <w:tcPr>
-            <w:tcW w:w="2337" w:type="dxa"/>
-          </w:tcPr>
-          <w:p>
-            <w:r>
-              <w:t>As an administrator I want to be able to reset the database so that players can start a new game.</w:t>
-            </w:r>
-          </w:p>
-        </w:tc>
-        <w:tc>
-          <w:tcPr>
-            <w:tcW w:w="2338" w:type="dxa"/>
-          </w:tcPr>
-          <w:p>
-            <w:r>
-              <w:t>5</w:t>
-            </w:r>
-          </w:p>
-        </w:tc>
-        <w:tc>
-          <w:tcPr>
-            <w:tcW w:w="2338" w:type="dxa"/>
-          </w:tcPr>
-          <w:p>
-            <w:r>
-              <w:t>9</w:t>
+            <w:tcW w:w="2176" w:type="dxa"/>
+          </w:tcPr>
+          <w:p>
+            <w:pPr>
+              <w:rPr>
+                <w:rFonts w:ascii="Times" w:hAnsi="Times"/>
+              </w:rPr>
+            </w:pPr>
+            <w:r>
+              <w:rPr>
+                <w:rFonts w:ascii="Times" w:hAnsi="Times"/>
+              </w:rPr>
+              <w:t>As a player I want to check my balance to see what my balance is.</w:t>
+            </w:r>
+          </w:p>
+        </w:tc>
+        <w:tc>
+          <w:tcPr>
+            <w:tcW w:w="2164" w:type="dxa"/>
+          </w:tcPr>
+          <w:p>
+            <w:r>
+              <w:t>2</w:t>
+            </w:r>
+          </w:p>
+        </w:tc>
+        <w:tc>
+          <w:tcPr>
+            <w:tcW w:w="1988" w:type="dxa"/>
+          </w:tcPr>
+          <w:p>
+            <w:r>
+              <w:t>4</w:t>
+            </w:r>
+          </w:p>
+        </w:tc>
+        <w:tc>
+          <w:tcPr>
+            <w:tcW w:w="1462" w:type="dxa"/>
+          </w:tcPr>
+          <w:p>
+            <w:r>
+              <w:t>30%</w:t>
             </w:r>
           </w:p>
         </w:tc>
       </w:tr>
       <w:tr>
-        <w:tc>
-          <w:tcPr>
-            <w:tcW w:w="2337" w:type="dxa"/>
+        <w:trPr>
+          <w:trHeight w:val="1351"/>
+        </w:trPr>
+        <w:tc>
+          <w:tcPr>
+            <w:tcW w:w="1569" w:type="dxa"/>
           </w:tcPr>
           <w:p>
             <w:r>
@@ -366,39 +515,52 @@
         </w:tc>
         <w:tc>
           <w:tcPr>
-            <w:tcW w:w="2337" w:type="dxa"/>
-          </w:tcPr>
-          <w:p>
-            <w:r>
-              <w:t>As a scoring system, I want to be able to update the scores of players after the game.</w:t>
-            </w:r>
-          </w:p>
-        </w:tc>
-        <w:tc>
-          <w:tcPr>
-            <w:tcW w:w="2338" w:type="dxa"/>
-          </w:tcPr>
-          <w:p>
-            <w:r>
-              <w:t>4</w:t>
-            </w:r>
-          </w:p>
-        </w:tc>
-        <w:tc>
-          <w:tcPr>
-            <w:tcW w:w="2338" w:type="dxa"/>
-          </w:tcPr>
-          <w:p>
-            <w:r>
-              <w:t>7</w:t>
+            <w:tcW w:w="2176" w:type="dxa"/>
+          </w:tcPr>
+          <w:p>
+            <w:r>
+              <w:t>As a player I want to be able to quit the game so that I can stop playing the game.</w:t>
+            </w:r>
+          </w:p>
+        </w:tc>
+        <w:tc>
+          <w:tcPr>
+            <w:tcW w:w="2164" w:type="dxa"/>
+          </w:tcPr>
+          <w:p>
+            <w:r>
+              <w:t>3</w:t>
+            </w:r>
+          </w:p>
+        </w:tc>
+        <w:tc>
+          <w:tcPr>
+            <w:tcW w:w="1988" w:type="dxa"/>
+          </w:tcPr>
+          <w:p>
+            <w:r>
+              <w:t>8</w:t>
+            </w:r>
+          </w:p>
+        </w:tc>
+        <w:tc>
+          <w:tcPr>
+            <w:tcW w:w="1462" w:type="dxa"/>
+          </w:tcPr>
+          <w:p>
+            <w:r>
+              <w:t>30%</w:t>
             </w:r>
           </w:p>
         </w:tc>
       </w:tr>
       <w:tr>
-        <w:tc>
-          <w:tcPr>
-            <w:tcW w:w="2337" w:type="dxa"/>
+        <w:trPr>
+          <w:trHeight w:val="1351"/>
+        </w:trPr>
+        <w:tc>
+          <w:tcPr>
+            <w:tcW w:w="1569" w:type="dxa"/>
           </w:tcPr>
           <w:p>
             <w:r>
@@ -408,20 +570,17 @@
         </w:tc>
         <w:tc>
           <w:tcPr>
-            <w:tcW w:w="2337" w:type="dxa"/>
-          </w:tcPr>
-          <w:p>
-            <w:r>
-              <w:t xml:space="preserve">As a scoring system, I want to </w:t>
-            </w:r>
-            <w:r>
-              <w:t>see the result so that I can know what to update in the database.</w:t>
-            </w:r>
-          </w:p>
-        </w:tc>
-        <w:tc>
-          <w:tcPr>
-            <w:tcW w:w="2338" w:type="dxa"/>
+            <w:tcW w:w="2176" w:type="dxa"/>
+          </w:tcPr>
+          <w:p>
+            <w:r>
+              <w:t>As an administrator I want to be able to create a game so that I can choose how many players will play.</w:t>
+            </w:r>
+          </w:p>
+        </w:tc>
+        <w:tc>
+          <w:tcPr>
+            <w:tcW w:w="2164" w:type="dxa"/>
           </w:tcPr>
           <w:p>
             <w:r>
@@ -431,11 +590,134 @@
         </w:tc>
         <w:tc>
           <w:tcPr>
-            <w:tcW w:w="2338" w:type="dxa"/>
-          </w:tcPr>
-          <w:p>
-            <w:r>
-              <w:t>8</w:t>
+            <w:tcW w:w="1988" w:type="dxa"/>
+          </w:tcPr>
+          <w:p>
+            <w:r>
+              <w:t>7</w:t>
+            </w:r>
+          </w:p>
+        </w:tc>
+        <w:tc>
+          <w:tcPr>
+            <w:tcW w:w="1462" w:type="dxa"/>
+          </w:tcPr>
+          <w:p>
+            <w:r>
+              <w:t>100%</w:t>
+            </w:r>
+          </w:p>
+        </w:tc>
+      </w:tr>
+      <w:tr>
+        <w:trPr>
+          <w:trHeight w:val="2427"/>
+        </w:trPr>
+        <w:tc>
+          <w:tcPr>
+            <w:tcW w:w="1569" w:type="dxa"/>
+          </w:tcPr>
+          <w:p>
+            <w:r>
+              <w:lastRenderedPageBreak/>
+              <w:t>10</w:t>
+            </w:r>
+            <w:bookmarkStart w:id="0" w:name="_GoBack"/>
+            <w:bookmarkEnd w:id="0"/>
+          </w:p>
+        </w:tc>
+        <w:tc>
+          <w:tcPr>
+            <w:tcW w:w="2176" w:type="dxa"/>
+          </w:tcPr>
+          <w:p>
+            <w:r>
+              <w:t>As an administrator I want to be able to set the target score, so that players can roll dice to get points close to that score.</w:t>
+            </w:r>
+          </w:p>
+        </w:tc>
+        <w:tc>
+          <w:tcPr>
+            <w:tcW w:w="2164" w:type="dxa"/>
+          </w:tcPr>
+          <w:p>
+            <w:r>
+              <w:t>2</w:t>
+            </w:r>
+          </w:p>
+        </w:tc>
+        <w:tc>
+          <w:tcPr>
+            <w:tcW w:w="1988" w:type="dxa"/>
+          </w:tcPr>
+          <w:p>
+            <w:r>
+              <w:t>2</w:t>
+            </w:r>
+          </w:p>
+        </w:tc>
+        <w:tc>
+          <w:tcPr>
+            <w:tcW w:w="1462" w:type="dxa"/>
+          </w:tcPr>
+          <w:p>
+            <w:r>
+              <w:t>100%</w:t>
+            </w:r>
+          </w:p>
+        </w:tc>
+      </w:tr>
+      <w:tr>
+        <w:trPr>
+          <w:trHeight w:val="538"/>
+        </w:trPr>
+        <w:tc>
+          <w:tcPr>
+            <w:tcW w:w="1569" w:type="dxa"/>
+          </w:tcPr>
+          <w:p>
+            <w:r>
+              <w:t>11</w:t>
+            </w:r>
+          </w:p>
+        </w:tc>
+        <w:tc>
+          <w:tcPr>
+            <w:tcW w:w="2176" w:type="dxa"/>
+          </w:tcPr>
+          <w:p>
+            <w:r>
+              <w:t>As an administrator I want to be able to reset the points so that players can start a new game.</w:t>
+            </w:r>
+          </w:p>
+        </w:tc>
+        <w:tc>
+          <w:tcPr>
+            <w:tcW w:w="2164" w:type="dxa"/>
+          </w:tcPr>
+          <w:p>
+            <w:r>
+              <w:t>5</w:t>
+            </w:r>
+          </w:p>
+        </w:tc>
+        <w:tc>
+          <w:tcPr>
+            <w:tcW w:w="1988" w:type="dxa"/>
+          </w:tcPr>
+          <w:p>
+            <w:r>
+              <w:t>9</w:t>
+            </w:r>
+          </w:p>
+        </w:tc>
+        <w:tc>
+          <w:tcPr>
+            <w:tcW w:w="1462" w:type="dxa"/>
+          </w:tcPr>
+          <w:p>
+            <w:r>
+              <w:t>100%</w:t>
             </w:r>
           </w:p>
         </w:tc>
@@ -443,10 +725,7 @@
     </w:tbl>
     <w:p/>
     <w:p/>
-    <w:p>
-      <w:bookmarkStart w:id="0" w:name="_GoBack"/>
-      <w:bookmarkEnd w:id="0"/>
-    </w:p>
+    <w:p/>
     <w:sectPr>
       <w:pgSz w:w="12240" w:h="15840"/>
       <w:pgMar w:top="1440" w:right="1440" w:bottom="1440" w:left="1440" w:header="720" w:footer="720" w:gutter="0"/>

--- a/ProductBacklog.docx
+++ b/ProductBacklog.docx
@@ -1,6 +1,6 @@
 
 <file path=word/document.xml><?xml version="1.0" encoding="utf-8"?>
-<w:document xmlns:wpc="http://schemas.microsoft.com/office/word/2010/wordprocessingCanvas" xmlns:cx="http://schemas.microsoft.com/office/drawing/2014/chartex" xmlns:cx1="http://schemas.microsoft.com/office/drawing/2015/9/8/chartex" xmlns:mc="http://schemas.openxmlformats.org/markup-compatibility/2006" xmlns:o="urn:schemas-microsoft-com:office:office" xmlns:r="http://schemas.openxmlformats.org/officeDocument/2006/relationships" xmlns:m="http://schemas.openxmlformats.org/officeDocument/2006/math" xmlns:v="urn:schemas-microsoft-com:vml" xmlns:wp14="http://schemas.microsoft.com/office/word/2010/wordprocessingDrawing" xmlns:wp="http://schemas.openxmlformats.org/drawingml/2006/wordprocessingDrawing" xmlns:w10="urn:schemas-microsoft-com:office:word" xmlns:w="http://schemas.openxmlformats.org/wordprocessingml/2006/main" xmlns:w14="http://schemas.microsoft.com/office/word/2010/wordml" xmlns:w15="http://schemas.microsoft.com/office/word/2012/wordml" xmlns:w16se="http://schemas.microsoft.com/office/word/2015/wordml/symex" xmlns:wpg="http://schemas.microsoft.com/office/word/2010/wordprocessingGroup" xmlns:wpi="http://schemas.microsoft.com/office/word/2010/wordprocessingInk" xmlns:wne="http://schemas.microsoft.com/office/word/2006/wordml" xmlns:wps="http://schemas.microsoft.com/office/word/2010/wordprocessingShape" mc:Ignorable="w14 w15 w16se wp14">
+<w:document xmlns:wpc="http://schemas.microsoft.com/office/word/2010/wordprocessingCanvas" xmlns:mc="http://schemas.openxmlformats.org/markup-compatibility/2006" xmlns:o="urn:schemas-microsoft-com:office:office" xmlns:r="http://schemas.openxmlformats.org/officeDocument/2006/relationships" xmlns:m="http://schemas.openxmlformats.org/officeDocument/2006/math" xmlns:v="urn:schemas-microsoft-com:vml" xmlns:wp14="http://schemas.microsoft.com/office/word/2010/wordprocessingDrawing" xmlns:wp="http://schemas.openxmlformats.org/drawingml/2006/wordprocessingDrawing" xmlns:w10="urn:schemas-microsoft-com:office:word" xmlns:w="http://schemas.openxmlformats.org/wordprocessingml/2006/main" xmlns:w14="http://schemas.microsoft.com/office/word/2010/wordml" xmlns:wpg="http://schemas.microsoft.com/office/word/2010/wordprocessingGroup" xmlns:wpi="http://schemas.microsoft.com/office/word/2010/wordprocessingInk" xmlns:wne="http://schemas.microsoft.com/office/word/2006/wordml" xmlns:wps="http://schemas.microsoft.com/office/word/2010/wordprocessingShape" mc:Ignorable="w14 wp14">
   <w:body>
     <w:tbl>
       <w:tblPr>
@@ -431,7 +431,12 @@
           </w:tcPr>
           <w:p>
             <w:r>
-              <w:t>30%</w:t>
+              <w:t>100</w:t>
+            </w:r>
+            <w:bookmarkStart w:id="0" w:name="_GoBack"/>
+            <w:bookmarkEnd w:id="0"/>
+            <w:r>
+              <w:t>%</w:t>
             </w:r>
           </w:p>
         </w:tc>
@@ -494,7 +499,7 @@
           </w:tcPr>
           <w:p>
             <w:r>
-              <w:t>30%</w:t>
+              <w:t>100%</w:t>
             </w:r>
           </w:p>
         </w:tc>
@@ -549,7 +554,10 @@
           </w:tcPr>
           <w:p>
             <w:r>
-              <w:t>30%</w:t>
+              <w:t>100</w:t>
+            </w:r>
+            <w:r>
+              <w:t>%</w:t>
             </w:r>
           </w:p>
         </w:tc>
@@ -622,8 +630,6 @@
               <w:lastRenderedPageBreak/>
               <w:t>10</w:t>
             </w:r>
-            <w:bookmarkStart w:id="0" w:name="_GoBack"/>
-            <w:bookmarkEnd w:id="0"/>
           </w:p>
         </w:tc>
         <w:tc>
@@ -737,7 +743,7 @@
 </file>
 
 <file path=word/styles.xml><?xml version="1.0" encoding="utf-8"?>
-<w:styles xmlns:mc="http://schemas.openxmlformats.org/markup-compatibility/2006" xmlns:r="http://schemas.openxmlformats.org/officeDocument/2006/relationships" xmlns:w="http://schemas.openxmlformats.org/wordprocessingml/2006/main" xmlns:w14="http://schemas.microsoft.com/office/word/2010/wordml" xmlns:w15="http://schemas.microsoft.com/office/word/2012/wordml" xmlns:w16se="http://schemas.microsoft.com/office/word/2015/wordml/symex" mc:Ignorable="w14 w15 w16se">
+<w:styles xmlns:mc="http://schemas.openxmlformats.org/markup-compatibility/2006" xmlns:r="http://schemas.openxmlformats.org/officeDocument/2006/relationships" xmlns:w="http://schemas.openxmlformats.org/wordprocessingml/2006/main" xmlns:w14="http://schemas.microsoft.com/office/word/2010/wordml" mc:Ignorable="w14">
   <w:docDefaults>
     <w:rPrDefault>
       <w:rPr>
@@ -753,378 +759,353 @@
       </w:pPr>
     </w:pPrDefault>
   </w:docDefaults>
-  <w:latentStyles w:defLockedState="0" w:defUIPriority="99" w:defSemiHidden="0" w:defUnhideWhenUsed="0" w:defQFormat="0" w:count="371">
-    <w:lsdException w:name="Normal" w:uiPriority="0" w:qFormat="1"/>
-    <w:lsdException w:name="heading 1" w:uiPriority="9" w:qFormat="1"/>
-    <w:lsdException w:name="heading 2" w:semiHidden="1" w:uiPriority="9" w:unhideWhenUsed="1" w:qFormat="1"/>
-    <w:lsdException w:name="heading 3" w:semiHidden="1" w:uiPriority="9" w:unhideWhenUsed="1" w:qFormat="1"/>
-    <w:lsdException w:name="heading 4" w:semiHidden="1" w:uiPriority="9" w:unhideWhenUsed="1" w:qFormat="1"/>
-    <w:lsdException w:name="heading 5" w:semiHidden="1" w:uiPriority="9" w:unhideWhenUsed="1" w:qFormat="1"/>
-    <w:lsdException w:name="heading 6" w:semiHidden="1" w:uiPriority="9" w:unhideWhenUsed="1" w:qFormat="1"/>
-    <w:lsdException w:name="heading 7" w:semiHidden="1" w:uiPriority="9" w:unhideWhenUsed="1" w:qFormat="1"/>
-    <w:lsdException w:name="heading 8" w:semiHidden="1" w:uiPriority="9" w:unhideWhenUsed="1" w:qFormat="1"/>
-    <w:lsdException w:name="heading 9" w:semiHidden="1" w:uiPriority="9" w:unhideWhenUsed="1" w:qFormat="1"/>
-    <w:lsdException w:name="index 1" w:semiHidden="1" w:unhideWhenUsed="1"/>
-    <w:lsdException w:name="index 2" w:semiHidden="1" w:unhideWhenUsed="1"/>
-    <w:lsdException w:name="index 3" w:semiHidden="1" w:unhideWhenUsed="1"/>
-    <w:lsdException w:name="index 4" w:semiHidden="1" w:unhideWhenUsed="1"/>
-    <w:lsdException w:name="index 5" w:semiHidden="1" w:unhideWhenUsed="1"/>
-    <w:lsdException w:name="index 6" w:semiHidden="1" w:unhideWhenUsed="1"/>
-    <w:lsdException w:name="index 7" w:semiHidden="1" w:unhideWhenUsed="1"/>
-    <w:lsdException w:name="index 8" w:semiHidden="1" w:unhideWhenUsed="1"/>
-    <w:lsdException w:name="index 9" w:semiHidden="1" w:unhideWhenUsed="1"/>
-    <w:lsdException w:name="toc 1" w:semiHidden="1" w:uiPriority="39" w:unhideWhenUsed="1"/>
-    <w:lsdException w:name="toc 2" w:semiHidden="1" w:uiPriority="39" w:unhideWhenUsed="1"/>
-    <w:lsdException w:name="toc 3" w:semiHidden="1" w:uiPriority="39" w:unhideWhenUsed="1"/>
-    <w:lsdException w:name="toc 4" w:semiHidden="1" w:uiPriority="39" w:unhideWhenUsed="1"/>
-    <w:lsdException w:name="toc 5" w:semiHidden="1" w:uiPriority="39" w:unhideWhenUsed="1"/>
-    <w:lsdException w:name="toc 6" w:semiHidden="1" w:uiPriority="39" w:unhideWhenUsed="1"/>
-    <w:lsdException w:name="toc 7" w:semiHidden="1" w:uiPriority="39" w:unhideWhenUsed="1"/>
-    <w:lsdException w:name="toc 8" w:semiHidden="1" w:uiPriority="39" w:unhideWhenUsed="1"/>
-    <w:lsdException w:name="toc 9" w:semiHidden="1" w:uiPriority="39" w:unhideWhenUsed="1"/>
-    <w:lsdException w:name="Normal Indent" w:semiHidden="1" w:unhideWhenUsed="1"/>
-    <w:lsdException w:name="footnote text" w:semiHidden="1" w:unhideWhenUsed="1"/>
-    <w:lsdException w:name="annotation text" w:semiHidden="1" w:unhideWhenUsed="1"/>
-    <w:lsdException w:name="header" w:semiHidden="1" w:unhideWhenUsed="1"/>
-    <w:lsdException w:name="footer" w:semiHidden="1" w:unhideWhenUsed="1"/>
-    <w:lsdException w:name="index heading" w:semiHidden="1" w:unhideWhenUsed="1"/>
-    <w:lsdException w:name="caption" w:semiHidden="1" w:uiPriority="35" w:unhideWhenUsed="1" w:qFormat="1"/>
-    <w:lsdException w:name="table of figures" w:semiHidden="1" w:unhideWhenUsed="1"/>
-    <w:lsdException w:name="envelope address" w:semiHidden="1" w:unhideWhenUsed="1"/>
-    <w:lsdException w:name="envelope return" w:semiHidden="1" w:unhideWhenUsed="1"/>
-    <w:lsdException w:name="footnote reference" w:semiHidden="1" w:unhideWhenUsed="1"/>
-    <w:lsdException w:name="annotation reference" w:semiHidden="1" w:unhideWhenUsed="1"/>
-    <w:lsdException w:name="line number" w:semiHidden="1" w:unhideWhenUsed="1"/>
-    <w:lsdException w:name="page number" w:semiHidden="1" w:unhideWhenUsed="1"/>
-    <w:lsdException w:name="endnote reference" w:semiHidden="1" w:unhideWhenUsed="1"/>
-    <w:lsdException w:name="endnote text" w:semiHidden="1" w:unhideWhenUsed="1"/>
-    <w:lsdException w:name="table of authorities" w:semiHidden="1" w:unhideWhenUsed="1"/>
-    <w:lsdException w:name="macro" w:semiHidden="1" w:unhideWhenUsed="1"/>
-    <w:lsdException w:name="toa heading" w:semiHidden="1" w:unhideWhenUsed="1"/>
-    <w:lsdException w:name="List" w:semiHidden="1" w:unhideWhenUsed="1"/>
-    <w:lsdException w:name="List Bullet" w:semiHidden="1" w:unhideWhenUsed="1"/>
-    <w:lsdException w:name="List Number" w:semiHidden="1" w:unhideWhenUsed="1"/>
-    <w:lsdException w:name="List 2" w:semiHidden="1" w:unhideWhenUsed="1"/>
-    <w:lsdException w:name="List 3" w:semiHidden="1" w:unhideWhenUsed="1"/>
-    <w:lsdException w:name="List 4" w:semiHidden="1" w:unhideWhenUsed="1"/>
-    <w:lsdException w:name="List 5" w:semiHidden="1" w:unhideWhenUsed="1"/>
-    <w:lsdException w:name="List Bullet 2" w:semiHidden="1" w:unhideWhenUsed="1"/>
-    <w:lsdException w:name="List Bullet 3" w:semiHidden="1" w:unhideWhenUsed="1"/>
-    <w:lsdException w:name="List Bullet 4" w:semiHidden="1" w:unhideWhenUsed="1"/>
-    <w:lsdException w:name="List Bullet 5" w:semiHidden="1" w:unhideWhenUsed="1"/>
-    <w:lsdException w:name="List Number 2" w:semiHidden="1" w:unhideWhenUsed="1"/>
-    <w:lsdException w:name="List Number 3" w:semiHidden="1" w:unhideWhenUsed="1"/>
-    <w:lsdException w:name="List Number 4" w:semiHidden="1" w:unhideWhenUsed="1"/>
-    <w:lsdException w:name="List Number 5" w:semiHidden="1" w:unhideWhenUsed="1"/>
-    <w:lsdException w:name="Title" w:uiPriority="10" w:qFormat="1"/>
-    <w:lsdException w:name="Closing" w:semiHidden="1" w:unhideWhenUsed="1"/>
-    <w:lsdException w:name="Signature" w:semiHidden="1" w:unhideWhenUsed="1"/>
-    <w:lsdException w:name="Default Paragraph Font" w:semiHidden="1" w:uiPriority="1" w:unhideWhenUsed="1"/>
-    <w:lsdException w:name="Body Text" w:semiHidden="1" w:unhideWhenUsed="1"/>
-    <w:lsdException w:name="Body Text Indent" w:semiHidden="1" w:unhideWhenUsed="1"/>
-    <w:lsdException w:name="List Continue" w:semiHidden="1" w:unhideWhenUsed="1"/>
-    <w:lsdException w:name="List Continue 2" w:semiHidden="1" w:unhideWhenUsed="1"/>
-    <w:lsdException w:name="List Continue 3" w:semiHidden="1" w:unhideWhenUsed="1"/>
-    <w:lsdException w:name="List Continue 4" w:semiHidden="1" w:unhideWhenUsed="1"/>
-    <w:lsdException w:name="List Continue 5" w:semiHidden="1" w:unhideWhenUsed="1"/>
-    <w:lsdException w:name="Message Header" w:semiHidden="1" w:unhideWhenUsed="1"/>
-    <w:lsdException w:name="Subtitle" w:uiPriority="11" w:qFormat="1"/>
-    <w:lsdException w:name="Salutation" w:semiHidden="1" w:unhideWhenUsed="1"/>
-    <w:lsdException w:name="Date" w:semiHidden="1" w:unhideWhenUsed="1"/>
-    <w:lsdException w:name="Body Text First Indent" w:semiHidden="1" w:unhideWhenUsed="1"/>
-    <w:lsdException w:name="Body Text First Indent 2" w:semiHidden="1" w:unhideWhenUsed="1"/>
-    <w:lsdException w:name="Note Heading" w:semiHidden="1" w:unhideWhenUsed="1"/>
-    <w:lsdException w:name="Body Text 2" w:semiHidden="1" w:unhideWhenUsed="1"/>
-    <w:lsdException w:name="Body Text 3" w:semiHidden="1" w:unhideWhenUsed="1"/>
-    <w:lsdException w:name="Body Text Indent 2" w:semiHidden="1" w:unhideWhenUsed="1"/>
-    <w:lsdException w:name="Body Text Indent 3" w:semiHidden="1" w:unhideWhenUsed="1"/>
-    <w:lsdException w:name="Block Text" w:semiHidden="1" w:unhideWhenUsed="1"/>
-    <w:lsdException w:name="Hyperlink" w:semiHidden="1" w:unhideWhenUsed="1"/>
-    <w:lsdException w:name="FollowedHyperlink" w:semiHidden="1" w:unhideWhenUsed="1"/>
-    <w:lsdException w:name="Strong" w:uiPriority="22" w:qFormat="1"/>
-    <w:lsdException w:name="Emphasis" w:uiPriority="20" w:qFormat="1"/>
-    <w:lsdException w:name="Document Map" w:semiHidden="1" w:unhideWhenUsed="1"/>
-    <w:lsdException w:name="Plain Text" w:semiHidden="1" w:unhideWhenUsed="1"/>
-    <w:lsdException w:name="E-mail Signature" w:semiHidden="1" w:unhideWhenUsed="1"/>
-    <w:lsdException w:name="HTML Top of Form" w:semiHidden="1" w:unhideWhenUsed="1"/>
-    <w:lsdException w:name="HTML Bottom of Form" w:semiHidden="1" w:unhideWhenUsed="1"/>
-    <w:lsdException w:name="Normal (Web)" w:semiHidden="1" w:unhideWhenUsed="1"/>
-    <w:lsdException w:name="HTML Acronym" w:semiHidden="1" w:unhideWhenUsed="1"/>
-    <w:lsdException w:name="HTML Address" w:semiHidden="1" w:unhideWhenUsed="1"/>
-    <w:lsdException w:name="HTML Cite" w:semiHidden="1" w:unhideWhenUsed="1"/>
-    <w:lsdException w:name="HTML Code" w:semiHidden="1" w:unhideWhenUsed="1"/>
-    <w:lsdException w:name="HTML Definition" w:semiHidden="1" w:unhideWhenUsed="1"/>
-    <w:lsdException w:name="HTML Keyboard" w:semiHidden="1" w:unhideWhenUsed="1"/>
-    <w:lsdException w:name="HTML Preformatted" w:semiHidden="1" w:unhideWhenUsed="1"/>
-    <w:lsdException w:name="HTML Sample" w:semiHidden="1" w:unhideWhenUsed="1"/>
-    <w:lsdException w:name="HTML Typewriter" w:semiHidden="1" w:unhideWhenUsed="1"/>
-    <w:lsdException w:name="HTML Variable" w:semiHidden="1" w:unhideWhenUsed="1"/>
-    <w:lsdException w:name="Normal Table" w:semiHidden="1" w:unhideWhenUsed="1"/>
-    <w:lsdException w:name="annotation subject" w:semiHidden="1" w:unhideWhenUsed="1"/>
-    <w:lsdException w:name="No List" w:semiHidden="1" w:unhideWhenUsed="1"/>
-    <w:lsdException w:name="Outline List 1" w:semiHidden="1" w:unhideWhenUsed="1"/>
-    <w:lsdException w:name="Outline List 2" w:semiHidden="1" w:unhideWhenUsed="1"/>
-    <w:lsdException w:name="Outline List 3" w:semiHidden="1" w:unhideWhenUsed="1"/>
-    <w:lsdException w:name="Table Simple 1" w:semiHidden="1" w:unhideWhenUsed="1"/>
-    <w:lsdException w:name="Table Simple 2" w:semiHidden="1" w:unhideWhenUsed="1"/>
-    <w:lsdException w:name="Table Simple 3" w:semiHidden="1" w:unhideWhenUsed="1"/>
-    <w:lsdException w:name="Table Classic 1" w:semiHidden="1" w:unhideWhenUsed="1"/>
-    <w:lsdException w:name="Table Classic 2" w:semiHidden="1" w:unhideWhenUsed="1"/>
-    <w:lsdException w:name="Table Classic 3" w:semiHidden="1" w:unhideWhenUsed="1"/>
-    <w:lsdException w:name="Table Classic 4" w:semiHidden="1" w:unhideWhenUsed="1"/>
-    <w:lsdException w:name="Table Colorful 1" w:semiHidden="1" w:unhideWhenUsed="1"/>
-    <w:lsdException w:name="Table Colorful 2" w:semiHidden="1" w:unhideWhenUsed="1"/>
-    <w:lsdException w:name="Table Colorful 3" w:semiHidden="1" w:unhideWhenUsed="1"/>
-    <w:lsdException w:name="Table Columns 1" w:semiHidden="1" w:unhideWhenUsed="1"/>
-    <w:lsdException w:name="Table Columns 2" w:semiHidden="1" w:unhideWhenUsed="1"/>
-    <w:lsdException w:name="Table Columns 3" w:semiHidden="1" w:unhideWhenUsed="1"/>
-    <w:lsdException w:name="Table Columns 4" w:semiHidden="1" w:unhideWhenUsed="1"/>
-    <w:lsdException w:name="Table Columns 5" w:semiHidden="1" w:unhideWhenUsed="1"/>
-    <w:lsdException w:name="Table Grid 1" w:semiHidden="1" w:unhideWhenUsed="1"/>
-    <w:lsdException w:name="Table Grid 2" w:semiHidden="1" w:unhideWhenUsed="1"/>
-    <w:lsdException w:name="Table Grid 3" w:semiHidden="1" w:unhideWhenUsed="1"/>
-    <w:lsdException w:name="Table Grid 4" w:semiHidden="1" w:unhideWhenUsed="1"/>
-    <w:lsdException w:name="Table Grid 5" w:semiHidden="1" w:unhideWhenUsed="1"/>
-    <w:lsdException w:name="Table Grid 6" w:semiHidden="1" w:unhideWhenUsed="1"/>
-    <w:lsdException w:name="Table Grid 7" w:semiHidden="1" w:unhideWhenUsed="1"/>
-    <w:lsdException w:name="Table Grid 8" w:semiHidden="1" w:unhideWhenUsed="1"/>
-    <w:lsdException w:name="Table List 1" w:semiHidden="1" w:unhideWhenUsed="1"/>
-    <w:lsdException w:name="Table List 2" w:semiHidden="1" w:unhideWhenUsed="1"/>
-    <w:lsdException w:name="Table List 3" w:semiHidden="1" w:unhideWhenUsed="1"/>
-    <w:lsdException w:name="Table List 4" w:semiHidden="1" w:unhideWhenUsed="1"/>
-    <w:lsdException w:name="Table List 5" w:semiHidden="1" w:unhideWhenUsed="1"/>
-    <w:lsdException w:name="Table List 6" w:semiHidden="1" w:unhideWhenUsed="1"/>
-    <w:lsdException w:name="Table List 7" w:semiHidden="1" w:unhideWhenUsed="1"/>
-    <w:lsdException w:name="Table List 8" w:semiHidden="1" w:unhideWhenUsed="1"/>
-    <w:lsdException w:name="Table 3D effects 1" w:semiHidden="1" w:unhideWhenUsed="1"/>
-    <w:lsdException w:name="Table 3D effects 2" w:semiHidden="1" w:unhideWhenUsed="1"/>
-    <w:lsdException w:name="Table 3D effects 3" w:semiHidden="1" w:unhideWhenUsed="1"/>
-    <w:lsdException w:name="Table Contemporary" w:semiHidden="1" w:unhideWhenUsed="1"/>
-    <w:lsdException w:name="Table Elegant" w:semiHidden="1" w:unhideWhenUsed="1"/>
-    <w:lsdException w:name="Table Professional" w:semiHidden="1" w:unhideWhenUsed="1"/>
-    <w:lsdException w:name="Table Subtle 1" w:semiHidden="1" w:unhideWhenUsed="1"/>
-    <w:lsdException w:name="Table Subtle 2" w:semiHidden="1" w:unhideWhenUsed="1"/>
-    <w:lsdException w:name="Table Web 1" w:semiHidden="1" w:unhideWhenUsed="1"/>
-    <w:lsdException w:name="Table Web 2" w:semiHidden="1" w:unhideWhenUsed="1"/>
-    <w:lsdException w:name="Table Web 3" w:semiHidden="1" w:unhideWhenUsed="1"/>
-    <w:lsdException w:name="Balloon Text" w:semiHidden="1" w:unhideWhenUsed="1"/>
-    <w:lsdException w:name="Table Grid" w:uiPriority="39"/>
-    <w:lsdException w:name="Table Theme" w:semiHidden="1" w:unhideWhenUsed="1"/>
-    <w:lsdException w:name="Placeholder Text" w:semiHidden="1"/>
-    <w:lsdException w:name="No Spacing" w:uiPriority="1" w:qFormat="1"/>
-    <w:lsdException w:name="Light Shading" w:uiPriority="60"/>
-    <w:lsdException w:name="Light List" w:uiPriority="61"/>
-    <w:lsdException w:name="Light Grid" w:uiPriority="62"/>
-    <w:lsdException w:name="Medium Shading 1" w:uiPriority="63"/>
-    <w:lsdException w:name="Medium Shading 2" w:uiPriority="64"/>
-    <w:lsdException w:name="Medium List 1" w:uiPriority="65"/>
-    <w:lsdException w:name="Medium List 2" w:uiPriority="66"/>
-    <w:lsdException w:name="Medium Grid 1" w:uiPriority="67"/>
-    <w:lsdException w:name="Medium Grid 2" w:uiPriority="68"/>
-    <w:lsdException w:name="Medium Grid 3" w:uiPriority="69"/>
-    <w:lsdException w:name="Dark List" w:uiPriority="70"/>
-    <w:lsdException w:name="Colorful Shading" w:uiPriority="71"/>
-    <w:lsdException w:name="Colorful List" w:uiPriority="72"/>
-    <w:lsdException w:name="Colorful Grid" w:uiPriority="73"/>
-    <w:lsdException w:name="Light Shading Accent 1" w:uiPriority="60"/>
-    <w:lsdException w:name="Light List Accent 1" w:uiPriority="61"/>
-    <w:lsdException w:name="Light Grid Accent 1" w:uiPriority="62"/>
-    <w:lsdException w:name="Medium Shading 1 Accent 1" w:uiPriority="63"/>
-    <w:lsdException w:name="Medium Shading 2 Accent 1" w:uiPriority="64"/>
-    <w:lsdException w:name="Medium List 1 Accent 1" w:uiPriority="65"/>
-    <w:lsdException w:name="Revision" w:semiHidden="1"/>
-    <w:lsdException w:name="List Paragraph" w:uiPriority="34" w:qFormat="1"/>
-    <w:lsdException w:name="Quote" w:uiPriority="29" w:qFormat="1"/>
-    <w:lsdException w:name="Intense Quote" w:uiPriority="30" w:qFormat="1"/>
-    <w:lsdException w:name="Medium List 2 Accent 1" w:uiPriority="66"/>
-    <w:lsdException w:name="Medium Grid 1 Accent 1" w:uiPriority="67"/>
-    <w:lsdException w:name="Medium Grid 2 Accent 1" w:uiPriority="68"/>
-    <w:lsdException w:name="Medium Grid 3 Accent 1" w:uiPriority="69"/>
-    <w:lsdException w:name="Dark List Accent 1" w:uiPriority="70"/>
-    <w:lsdException w:name="Colorful Shading Accent 1" w:uiPriority="71"/>
-    <w:lsdException w:name="Colorful List Accent 1" w:uiPriority="72"/>
-    <w:lsdException w:name="Colorful Grid Accent 1" w:uiPriority="73"/>
-    <w:lsdException w:name="Light Shading Accent 2" w:uiPriority="60"/>
-    <w:lsdException w:name="Light List Accent 2" w:uiPriority="61"/>
-    <w:lsdException w:name="Light Grid Accent 2" w:uiPriority="62"/>
-    <w:lsdException w:name="Medium Shading 1 Accent 2" w:uiPriority="63"/>
-    <w:lsdException w:name="Medium Shading 2 Accent 2" w:uiPriority="64"/>
-    <w:lsdException w:name="Medium List 1 Accent 2" w:uiPriority="65"/>
-    <w:lsdException w:name="Medium List 2 Accent 2" w:uiPriority="66"/>
-    <w:lsdException w:name="Medium Grid 1 Accent 2" w:uiPriority="67"/>
-    <w:lsdException w:name="Medium Grid 2 Accent 2" w:uiPriority="68"/>
-    <w:lsdException w:name="Medium Grid 3 Accent 2" w:uiPriority="69"/>
-    <w:lsdException w:name="Dark List Accent 2" w:uiPriority="70"/>
-    <w:lsdException w:name="Colorful Shading Accent 2" w:uiPriority="71"/>
-    <w:lsdException w:name="Colorful List Accent 2" w:uiPriority="72"/>
-    <w:lsdException w:name="Colorful Grid Accent 2" w:uiPriority="73"/>
-    <w:lsdException w:name="Light Shading Accent 3" w:uiPriority="60"/>
-    <w:lsdException w:name="Light List Accent 3" w:uiPriority="61"/>
-    <w:lsdException w:name="Light Grid Accent 3" w:uiPriority="62"/>
-    <w:lsdException w:name="Medium Shading 1 Accent 3" w:uiPriority="63"/>
-    <w:lsdException w:name="Medium Shading 2 Accent 3" w:uiPriority="64"/>
-    <w:lsdException w:name="Medium List 1 Accent 3" w:uiPriority="65"/>
-    <w:lsdException w:name="Medium List 2 Accent 3" w:uiPriority="66"/>
-    <w:lsdException w:name="Medium Grid 1 Accent 3" w:uiPriority="67"/>
-    <w:lsdException w:name="Medium Grid 2 Accent 3" w:uiPriority="68"/>
-    <w:lsdException w:name="Medium Grid 3 Accent 3" w:uiPriority="69"/>
-    <w:lsdException w:name="Dark List Accent 3" w:uiPriority="70"/>
-    <w:lsdException w:name="Colorful Shading Accent 3" w:uiPriority="71"/>
-    <w:lsdException w:name="Colorful List Accent 3" w:uiPriority="72"/>
-    <w:lsdException w:name="Colorful Grid Accent 3" w:uiPriority="73"/>
-    <w:lsdException w:name="Light Shading Accent 4" w:uiPriority="60"/>
-    <w:lsdException w:name="Light List Accent 4" w:uiPriority="61"/>
-    <w:lsdException w:name="Light Grid Accent 4" w:uiPriority="62"/>
-    <w:lsdException w:name="Medium Shading 1 Accent 4" w:uiPriority="63"/>
-    <w:lsdException w:name="Medium Shading 2 Accent 4" w:uiPriority="64"/>
-    <w:lsdException w:name="Medium List 1 Accent 4" w:uiPriority="65"/>
-    <w:lsdException w:name="Medium List 2 Accent 4" w:uiPriority="66"/>
-    <w:lsdException w:name="Medium Grid 1 Accent 4" w:uiPriority="67"/>
-    <w:lsdException w:name="Medium Grid 2 Accent 4" w:uiPriority="68"/>
-    <w:lsdException w:name="Medium Grid 3 Accent 4" w:uiPriority="69"/>
-    <w:lsdException w:name="Dark List Accent 4" w:uiPriority="70"/>
-    <w:lsdException w:name="Colorful Shading Accent 4" w:uiPriority="71"/>
-    <w:lsdException w:name="Colorful List Accent 4" w:uiPriority="72"/>
-    <w:lsdException w:name="Colorful Grid Accent 4" w:uiPriority="73"/>
-    <w:lsdException w:name="Light Shading Accent 5" w:uiPriority="60"/>
-    <w:lsdException w:name="Light List Accent 5" w:uiPriority="61"/>
-    <w:lsdException w:name="Light Grid Accent 5" w:uiPriority="62"/>
-    <w:lsdException w:name="Medium Shading 1 Accent 5" w:uiPriority="63"/>
-    <w:lsdException w:name="Medium Shading 2 Accent 5" w:uiPriority="64"/>
-    <w:lsdException w:name="Medium List 1 Accent 5" w:uiPriority="65"/>
-    <w:lsdException w:name="Medium List 2 Accent 5" w:uiPriority="66"/>
-    <w:lsdException w:name="Medium Grid 1 Accent 5" w:uiPriority="67"/>
-    <w:lsdException w:name="Medium Grid 2 Accent 5" w:uiPriority="68"/>
-    <w:lsdException w:name="Medium Grid 3 Accent 5" w:uiPriority="69"/>
-    <w:lsdException w:name="Dark List Accent 5" w:uiPriority="70"/>
-    <w:lsdException w:name="Colorful Shading Accent 5" w:uiPriority="71"/>
-    <w:lsdException w:name="Colorful List Accent 5" w:uiPriority="72"/>
-    <w:lsdException w:name="Colorful Grid Accent 5" w:uiPriority="73"/>
-    <w:lsdException w:name="Light Shading Accent 6" w:uiPriority="60"/>
-    <w:lsdException w:name="Light List Accent 6" w:uiPriority="61"/>
-    <w:lsdException w:name="Light Grid Accent 6" w:uiPriority="62"/>
-    <w:lsdException w:name="Medium Shading 1 Accent 6" w:uiPriority="63"/>
-    <w:lsdException w:name="Medium Shading 2 Accent 6" w:uiPriority="64"/>
-    <w:lsdException w:name="Medium List 1 Accent 6" w:uiPriority="65"/>
-    <w:lsdException w:name="Medium List 2 Accent 6" w:uiPriority="66"/>
-    <w:lsdException w:name="Medium Grid 1 Accent 6" w:uiPriority="67"/>
-    <w:lsdException w:name="Medium Grid 2 Accent 6" w:uiPriority="68"/>
-    <w:lsdException w:name="Medium Grid 3 Accent 6" w:uiPriority="69"/>
-    <w:lsdException w:name="Dark List Accent 6" w:uiPriority="70"/>
-    <w:lsdException w:name="Colorful Shading Accent 6" w:uiPriority="71"/>
-    <w:lsdException w:name="Colorful List Accent 6" w:uiPriority="72"/>
-    <w:lsdException w:name="Colorful Grid Accent 6" w:uiPriority="73"/>
-    <w:lsdException w:name="Subtle Emphasis" w:uiPriority="19" w:qFormat="1"/>
-    <w:lsdException w:name="Intense Emphasis" w:uiPriority="21" w:qFormat="1"/>
-    <w:lsdException w:name="Subtle Reference" w:uiPriority="31" w:qFormat="1"/>
-    <w:lsdException w:name="Intense Reference" w:uiPriority="32" w:qFormat="1"/>
-    <w:lsdException w:name="Book Title" w:uiPriority="33" w:qFormat="1"/>
-    <w:lsdException w:name="Bibliography" w:semiHidden="1" w:uiPriority="37" w:unhideWhenUsed="1"/>
-    <w:lsdException w:name="TOC Heading" w:semiHidden="1" w:uiPriority="39" w:unhideWhenUsed="1" w:qFormat="1"/>
-    <w:lsdException w:name="Plain Table 1" w:uiPriority="41"/>
-    <w:lsdException w:name="Plain Table 2" w:uiPriority="42"/>
-    <w:lsdException w:name="Plain Table 3" w:uiPriority="43"/>
-    <w:lsdException w:name="Plain Table 4" w:uiPriority="44"/>
-    <w:lsdException w:name="Plain Table 5" w:uiPriority="45"/>
-    <w:lsdException w:name="Grid Table Light" w:uiPriority="40"/>
-    <w:lsdException w:name="Grid Table 1 Light" w:uiPriority="46"/>
-    <w:lsdException w:name="Grid Table 2" w:uiPriority="47"/>
-    <w:lsdException w:name="Grid Table 3" w:uiPriority="48"/>
-    <w:lsdException w:name="Grid Table 4" w:uiPriority="49"/>
-    <w:lsdException w:name="Grid Table 5 Dark" w:uiPriority="50"/>
-    <w:lsdException w:name="Grid Table 6 Colorful" w:uiPriority="51"/>
-    <w:lsdException w:name="Grid Table 7 Colorful" w:uiPriority="52"/>
-    <w:lsdException w:name="Grid Table 1 Light Accent 1" w:uiPriority="46"/>
-    <w:lsdException w:name="Grid Table 2 Accent 1" w:uiPriority="47"/>
-    <w:lsdException w:name="Grid Table 3 Accent 1" w:uiPriority="48"/>
-    <w:lsdException w:name="Grid Table 4 Accent 1" w:uiPriority="49"/>
-    <w:lsdException w:name="Grid Table 5 Dark Accent 1" w:uiPriority="50"/>
-    <w:lsdException w:name="Grid Table 6 Colorful Accent 1" w:uiPriority="51"/>
-    <w:lsdException w:name="Grid Table 7 Colorful Accent 1" w:uiPriority="52"/>
-    <w:lsdException w:name="Grid Table 1 Light Accent 2" w:uiPriority="46"/>
-    <w:lsdException w:name="Grid Table 2 Accent 2" w:uiPriority="47"/>
-    <w:lsdException w:name="Grid Table 3 Accent 2" w:uiPriority="48"/>
-    <w:lsdException w:name="Grid Table 4 Accent 2" w:uiPriority="49"/>
-    <w:lsdException w:name="Grid Table 5 Dark Accent 2" w:uiPriority="50"/>
-    <w:lsdException w:name="Grid Table 6 Colorful Accent 2" w:uiPriority="51"/>
-    <w:lsdException w:name="Grid Table 7 Colorful Accent 2" w:uiPriority="52"/>
-    <w:lsdException w:name="Grid Table 1 Light Accent 3" w:uiPriority="46"/>
-    <w:lsdException w:name="Grid Table 2 Accent 3" w:uiPriority="47"/>
-    <w:lsdException w:name="Grid Table 3 Accent 3" w:uiPriority="48"/>
-    <w:lsdException w:name="Grid Table 4 Accent 3" w:uiPriority="49"/>
-    <w:lsdException w:name="Grid Table 5 Dark Accent 3" w:uiPriority="50"/>
-    <w:lsdException w:name="Grid Table 6 Colorful Accent 3" w:uiPriority="51"/>
-    <w:lsdException w:name="Grid Table 7 Colorful Accent 3" w:uiPriority="52"/>
-    <w:lsdException w:name="Grid Table 1 Light Accent 4" w:uiPriority="46"/>
-    <w:lsdException w:name="Grid Table 2 Accent 4" w:uiPriority="47"/>
-    <w:lsdException w:name="Grid Table 3 Accent 4" w:uiPriority="48"/>
-    <w:lsdException w:name="Grid Table 4 Accent 4" w:uiPriority="49"/>
-    <w:lsdException w:name="Grid Table 5 Dark Accent 4" w:uiPriority="50"/>
-    <w:lsdException w:name="Grid Table 6 Colorful Accent 4" w:uiPriority="51"/>
-    <w:lsdException w:name="Grid Table 7 Colorful Accent 4" w:uiPriority="52"/>
-    <w:lsdException w:name="Grid Table 1 Light Accent 5" w:uiPriority="46"/>
-    <w:lsdException w:name="Grid Table 2 Accent 5" w:uiPriority="47"/>
-    <w:lsdException w:name="Grid Table 3 Accent 5" w:uiPriority="48"/>
-    <w:lsdException w:name="Grid Table 4 Accent 5" w:uiPriority="49"/>
-    <w:lsdException w:name="Grid Table 5 Dark Accent 5" w:uiPriority="50"/>
-    <w:lsdException w:name="Grid Table 6 Colorful Accent 5" w:uiPriority="51"/>
-    <w:lsdException w:name="Grid Table 7 Colorful Accent 5" w:uiPriority="52"/>
-    <w:lsdException w:name="Grid Table 1 Light Accent 6" w:uiPriority="46"/>
-    <w:lsdException w:name="Grid Table 2 Accent 6" w:uiPriority="47"/>
-    <w:lsdException w:name="Grid Table 3 Accent 6" w:uiPriority="48"/>
-    <w:lsdException w:name="Grid Table 4 Accent 6" w:uiPriority="49"/>
-    <w:lsdException w:name="Grid Table 5 Dark Accent 6" w:uiPriority="50"/>
-    <w:lsdException w:name="Grid Table 6 Colorful Accent 6" w:uiPriority="51"/>
-    <w:lsdException w:name="Grid Table 7 Colorful Accent 6" w:uiPriority="52"/>
-    <w:lsdException w:name="List Table 1 Light" w:uiPriority="46"/>
-    <w:lsdException w:name="List Table 2" w:uiPriority="47"/>
-    <w:lsdException w:name="List Table 3" w:uiPriority="48"/>
-    <w:lsdException w:name="List Table 4" w:uiPriority="49"/>
-    <w:lsdException w:name="List Table 5 Dark" w:uiPriority="50"/>
-    <w:lsdException w:name="List Table 6 Colorful" w:uiPriority="51"/>
-    <w:lsdException w:name="List Table 7 Colorful" w:uiPriority="52"/>
-    <w:lsdException w:name="List Table 1 Light Accent 1" w:uiPriority="46"/>
-    <w:lsdException w:name="List Table 2 Accent 1" w:uiPriority="47"/>
-    <w:lsdException w:name="List Table 3 Accent 1" w:uiPriority="48"/>
-    <w:lsdException w:name="List Table 4 Accent 1" w:uiPriority="49"/>
-    <w:lsdException w:name="List Table 5 Dark Accent 1" w:uiPriority="50"/>
-    <w:lsdException w:name="List Table 6 Colorful Accent 1" w:uiPriority="51"/>
-    <w:lsdException w:name="List Table 7 Colorful Accent 1" w:uiPriority="52"/>
-    <w:lsdException w:name="List Table 1 Light Accent 2" w:uiPriority="46"/>
-    <w:lsdException w:name="List Table 2 Accent 2" w:uiPriority="47"/>
-    <w:lsdException w:name="List Table 3 Accent 2" w:uiPriority="48"/>
-    <w:lsdException w:name="List Table 4 Accent 2" w:uiPriority="49"/>
-    <w:lsdException w:name="List Table 5 Dark Accent 2" w:uiPriority="50"/>
-    <w:lsdException w:name="List Table 6 Colorful Accent 2" w:uiPriority="51"/>
-    <w:lsdException w:name="List Table 7 Colorful Accent 2" w:uiPriority="52"/>
-    <w:lsdException w:name="List Table 1 Light Accent 3" w:uiPriority="46"/>
-    <w:lsdException w:name="List Table 2 Accent 3" w:uiPriority="47"/>
-    <w:lsdException w:name="List Table 3 Accent 3" w:uiPriority="48"/>
-    <w:lsdException w:name="List Table 4 Accent 3" w:uiPriority="49"/>
-    <w:lsdException w:name="List Table 5 Dark Accent 3" w:uiPriority="50"/>
-    <w:lsdException w:name="List Table 6 Colorful Accent 3" w:uiPriority="51"/>
-    <w:lsdException w:name="List Table 7 Colorful Accent 3" w:uiPriority="52"/>
-    <w:lsdException w:name="List Table 1 Light Accent 4" w:uiPriority="46"/>
-    <w:lsdException w:name="List Table 2 Accent 4" w:uiPriority="47"/>
-    <w:lsdException w:name="List Table 3 Accent 4" w:uiPriority="48"/>
-    <w:lsdException w:name="List Table 4 Accent 4" w:uiPriority="49"/>
-    <w:lsdException w:name="List Table 5 Dark Accent 4" w:uiPriority="50"/>
-    <w:lsdException w:name="List Table 6 Colorful Accent 4" w:uiPriority="51"/>
-    <w:lsdException w:name="List Table 7 Colorful Accent 4" w:uiPriority="52"/>
-    <w:lsdException w:name="List Table 1 Light Accent 5" w:uiPriority="46"/>
-    <w:lsdException w:name="List Table 2 Accent 5" w:uiPriority="47"/>
-    <w:lsdException w:name="List Table 3 Accent 5" w:uiPriority="48"/>
-    <w:lsdException w:name="List Table 4 Accent 5" w:uiPriority="49"/>
-    <w:lsdException w:name="List Table 5 Dark Accent 5" w:uiPriority="50"/>
-    <w:lsdException w:name="List Table 6 Colorful Accent 5" w:uiPriority="51"/>
-    <w:lsdException w:name="List Table 7 Colorful Accent 5" w:uiPriority="52"/>
-    <w:lsdException w:name="List Table 1 Light Accent 6" w:uiPriority="46"/>
-    <w:lsdException w:name="List Table 2 Accent 6" w:uiPriority="47"/>
-    <w:lsdException w:name="List Table 3 Accent 6" w:uiPriority="48"/>
-    <w:lsdException w:name="List Table 4 Accent 6" w:uiPriority="49"/>
-    <w:lsdException w:name="List Table 5 Dark Accent 6" w:uiPriority="50"/>
-    <w:lsdException w:name="List Table 6 Colorful Accent 6" w:uiPriority="51"/>
-    <w:lsdException w:name="List Table 7 Colorful Accent 6" w:uiPriority="52"/>
+  <w:latentStyles w:defLockedState="0" w:defUIPriority="99" w:defSemiHidden="1" w:defUnhideWhenUsed="1" w:defQFormat="0" w:count="267">
+    <w:lsdException w:name="Normal" w:semiHidden="0" w:uiPriority="0" w:unhideWhenUsed="0" w:qFormat="1"/>
+    <w:lsdException w:name="heading 1" w:semiHidden="0" w:uiPriority="9" w:unhideWhenUsed="0" w:qFormat="1"/>
+    <w:lsdException w:name="heading 2" w:uiPriority="9" w:qFormat="1"/>
+    <w:lsdException w:name="heading 3" w:uiPriority="9" w:qFormat="1"/>
+    <w:lsdException w:name="heading 4" w:uiPriority="9" w:qFormat="1"/>
+    <w:lsdException w:name="heading 5" w:uiPriority="9" w:qFormat="1"/>
+    <w:lsdException w:name="heading 6" w:uiPriority="9" w:qFormat="1"/>
+    <w:lsdException w:name="heading 7" w:uiPriority="9" w:qFormat="1"/>
+    <w:lsdException w:name="heading 8" w:uiPriority="9" w:qFormat="1"/>
+    <w:lsdException w:name="heading 9" w:uiPriority="9" w:qFormat="1"/>
+    <w:lsdException w:name="toc 1" w:uiPriority="39"/>
+    <w:lsdException w:name="toc 2" w:uiPriority="39"/>
+    <w:lsdException w:name="toc 3" w:uiPriority="39"/>
+    <w:lsdException w:name="toc 4" w:uiPriority="39"/>
+    <w:lsdException w:name="toc 5" w:uiPriority="39"/>
+    <w:lsdException w:name="toc 6" w:uiPriority="39"/>
+    <w:lsdException w:name="toc 7" w:uiPriority="39"/>
+    <w:lsdException w:name="toc 8" w:uiPriority="39"/>
+    <w:lsdException w:name="toc 9" w:uiPriority="39"/>
+    <w:lsdException w:name="caption" w:uiPriority="35" w:qFormat="1"/>
+    <w:lsdException w:name="Title" w:semiHidden="0" w:uiPriority="10" w:unhideWhenUsed="0" w:qFormat="1"/>
+    <w:lsdException w:name="Default Paragraph Font" w:uiPriority="1"/>
+    <w:lsdException w:name="Subtitle" w:semiHidden="0" w:uiPriority="11" w:unhideWhenUsed="0" w:qFormat="1"/>
+    <w:lsdException w:name="Strong" w:semiHidden="0" w:uiPriority="22" w:unhideWhenUsed="0" w:qFormat="1"/>
+    <w:lsdException w:name="Emphasis" w:semiHidden="0" w:uiPriority="20" w:unhideWhenUsed="0" w:qFormat="1"/>
+    <w:lsdException w:name="Table Grid" w:semiHidden="0" w:uiPriority="39" w:unhideWhenUsed="0"/>
+    <w:lsdException w:name="Placeholder Text" w:unhideWhenUsed="0"/>
+    <w:lsdException w:name="No Spacing" w:semiHidden="0" w:uiPriority="1" w:unhideWhenUsed="0" w:qFormat="1"/>
+    <w:lsdException w:name="Light Shading" w:semiHidden="0" w:uiPriority="60" w:unhideWhenUsed="0"/>
+    <w:lsdException w:name="Light List" w:semiHidden="0" w:uiPriority="61" w:unhideWhenUsed="0"/>
+    <w:lsdException w:name="Light Grid" w:semiHidden="0" w:uiPriority="62" w:unhideWhenUsed="0"/>
+    <w:lsdException w:name="Medium Shading 1" w:semiHidden="0" w:uiPriority="63" w:unhideWhenUsed="0"/>
+    <w:lsdException w:name="Medium Shading 2" w:semiHidden="0" w:uiPriority="64" w:unhideWhenUsed="0"/>
+    <w:lsdException w:name="Medium List 1" w:semiHidden="0" w:uiPriority="65" w:unhideWhenUsed="0"/>
+    <w:lsdException w:name="Medium List 2" w:semiHidden="0" w:uiPriority="66" w:unhideWhenUsed="0"/>
+    <w:lsdException w:name="Medium Grid 1" w:semiHidden="0" w:uiPriority="67" w:unhideWhenUsed="0"/>
+    <w:lsdException w:name="Medium Grid 2" w:semiHidden="0" w:uiPriority="68" w:unhideWhenUsed="0"/>
+    <w:lsdException w:name="Medium Grid 3" w:semiHidden="0" w:uiPriority="69" w:unhideWhenUsed="0"/>
+    <w:lsdException w:name="Dark List" w:semiHidden="0" w:uiPriority="70" w:unhideWhenUsed="0"/>
+    <w:lsdException w:name="Colorful Shading" w:semiHidden="0" w:uiPriority="71" w:unhideWhenUsed="0"/>
+    <w:lsdException w:name="Colorful List" w:semiHidden="0" w:uiPriority="72" w:unhideWhenUsed="0"/>
+    <w:lsdException w:name="Colorful Grid" w:semiHidden="0" w:uiPriority="73" w:unhideWhenUsed="0"/>
+    <w:lsdException w:name="Light Shading Accent 1" w:semiHidden="0" w:uiPriority="60" w:unhideWhenUsed="0"/>
+    <w:lsdException w:name="Light List Accent 1" w:semiHidden="0" w:uiPriority="61" w:unhideWhenUsed="0"/>
+    <w:lsdException w:name="Light Grid Accent 1" w:semiHidden="0" w:uiPriority="62" w:unhideWhenUsed="0"/>
+    <w:lsdException w:name="Medium Shading 1 Accent 1" w:semiHidden="0" w:uiPriority="63" w:unhideWhenUsed="0"/>
+    <w:lsdException w:name="Medium Shading 2 Accent 1" w:semiHidden="0" w:uiPriority="64" w:unhideWhenUsed="0"/>
+    <w:lsdException w:name="Medium List 1 Accent 1" w:semiHidden="0" w:uiPriority="65" w:unhideWhenUsed="0"/>
+    <w:lsdException w:name="Revision" w:unhideWhenUsed="0"/>
+    <w:lsdException w:name="List Paragraph" w:semiHidden="0" w:uiPriority="34" w:unhideWhenUsed="0" w:qFormat="1"/>
+    <w:lsdException w:name="Quote" w:semiHidden="0" w:uiPriority="29" w:unhideWhenUsed="0" w:qFormat="1"/>
+    <w:lsdException w:name="Intense Quote" w:semiHidden="0" w:uiPriority="30" w:unhideWhenUsed="0" w:qFormat="1"/>
+    <w:lsdException w:name="Medium List 2 Accent 1" w:semiHidden="0" w:uiPriority="66" w:unhideWhenUsed="0"/>
+    <w:lsdException w:name="Medium Grid 1 Accent 1" w:semiHidden="0" w:uiPriority="67" w:unhideWhenUsed="0"/>
+    <w:lsdException w:name="Medium Grid 2 Accent 1" w:semiHidden="0" w:uiPriority="68" w:unhideWhenUsed="0"/>
+    <w:lsdException w:name="Medium Grid 3 Accent 1" w:semiHidden="0" w:uiPriority="69" w:unhideWhenUsed="0"/>
+    <w:lsdException w:name="Dark List Accent 1" w:semiHidden="0" w:uiPriority="70" w:unhideWhenUsed="0"/>
+    <w:lsdException w:name="Colorful Shading Accent 1" w:semiHidden="0" w:uiPriority="71" w:unhideWhenUsed="0"/>
+    <w:lsdException w:name="Colorful List Accent 1" w:semiHidden="0" w:uiPriority="72" w:unhideWhenUsed="0"/>
+    <w:lsdException w:name="Colorful Grid Accent 1" w:semiHidden="0" w:uiPriority="73" w:unhideWhenUsed="0"/>
+    <w:lsdException w:name="Light Shading Accent 2" w:semiHidden="0" w:uiPriority="60" w:unhideWhenUsed="0"/>
+    <w:lsdException w:name="Light List Accent 2" w:semiHidden="0" w:uiPriority="61" w:unhideWhenUsed="0"/>
+    <w:lsdException w:name="Light Grid Accent 2" w:semiHidden="0" w:uiPriority="62" w:unhideWhenUsed="0"/>
+    <w:lsdException w:name="Medium Shading 1 Accent 2" w:semiHidden="0" w:uiPriority="63" w:unhideWhenUsed="0"/>
+    <w:lsdException w:name="Medium Shading 2 Accent 2" w:semiHidden="0" w:uiPriority="64" w:unhideWhenUsed="0"/>
+    <w:lsdException w:name="Medium List 1 Accent 2" w:semiHidden="0" w:uiPriority="65" w:unhideWhenUsed="0"/>
+    <w:lsdException w:name="Medium List 2 Accent 2" w:semiHidden="0" w:uiPriority="66" w:unhideWhenUsed="0"/>
+    <w:lsdException w:name="Medium Grid 1 Accent 2" w:semiHidden="0" w:uiPriority="67" w:unhideWhenUsed="0"/>
+    <w:lsdException w:name="Medium Grid 2 Accent 2" w:semiHidden="0" w:uiPriority="68" w:unhideWhenUsed="0"/>
+    <w:lsdException w:name="Medium Grid 3 Accent 2" w:semiHidden="0" w:uiPriority="69" w:unhideWhenUsed="0"/>
+    <w:lsdException w:name="Dark List Accent 2" w:semiHidden="0" w:uiPriority="70" w:unhideWhenUsed="0"/>
+    <w:lsdException w:name="Colorful Shading Accent 2" w:semiHidden="0" w:uiPriority="71" w:unhideWhenUsed="0"/>
+    <w:lsdException w:name="Colorful List Accent 2" w:semiHidden="0" w:uiPriority="72" w:unhideWhenUsed="0"/>
+    <w:lsdException w:name="Colorful Grid Accent 2" w:semiHidden="0" w:uiPriority="73" w:unhideWhenUsed="0"/>
+    <w:lsdException w:name="Light Shading Accent 3" w:semiHidden="0" w:uiPriority="60" w:unhideWhenUsed="0"/>
+    <w:lsdException w:name="Light List Accent 3" w:semiHidden="0" w:uiPriority="61" w:unhideWhenUsed="0"/>
+    <w:lsdException w:name="Light Grid Accent 3" w:semiHidden="0" w:uiPriority="62" w:unhideWhenUsed="0"/>
+    <w:lsdException w:name="Medium Shading 1 Accent 3" w:semiHidden="0" w:uiPriority="63" w:unhideWhenUsed="0"/>
+    <w:lsdException w:name="Medium Shading 2 Accent 3" w:semiHidden="0" w:uiPriority="64" w:unhideWhenUsed="0"/>
+    <w:lsdException w:name="Medium List 1 Accent 3" w:semiHidden="0" w:uiPriority="65" w:unhideWhenUsed="0"/>
+    <w:lsdException w:name="Medium List 2 Accent 3" w:semiHidden="0" w:uiPriority="66" w:unhideWhenUsed="0"/>
+    <w:lsdException w:name="Medium Grid 1 Accent 3" w:semiHidden="0" w:uiPriority="67" w:unhideWhenUsed="0"/>
+    <w:lsdException w:name="Medium Grid 2 Accent 3" w:semiHidden="0" w:uiPriority="68" w:unhideWhenUsed="0"/>
+    <w:lsdException w:name="Medium Grid 3 Accent 3" w:semiHidden="0" w:uiPriority="69" w:unhideWhenUsed="0"/>
+    <w:lsdException w:name="Dark List Accent 3" w:semiHidden="0" w:uiPriority="70" w:unhideWhenUsed="0"/>
+    <w:lsdException w:name="Colorful Shading Accent 3" w:semiHidden="0" w:uiPriority="71" w:unhideWhenUsed="0"/>
+    <w:lsdException w:name="Colorful List Accent 3" w:semiHidden="0" w:uiPriority="72" w:unhideWhenUsed="0"/>
+    <w:lsdException w:name="Colorful Grid Accent 3" w:semiHidden="0" w:uiPriority="73" w:unhideWhenUsed="0"/>
+    <w:lsdException w:name="Light Shading Accent 4" w:semiHidden="0" w:uiPriority="60" w:unhideWhenUsed="0"/>
+    <w:lsdException w:name="Light List Accent 4" w:semiHidden="0" w:uiPriority="61" w:unhideWhenUsed="0"/>
+    <w:lsdException w:name="Light Grid Accent 4" w:semiHidden="0" w:uiPriority="62" w:unhideWhenUsed="0"/>
+    <w:lsdException w:name="Medium Shading 1 Accent 4" w:semiHidden="0" w:uiPriority="63" w:unhideWhenUsed="0"/>
+    <w:lsdException w:name="Medium Shading 2 Accent 4" w:semiHidden="0" w:uiPriority="64" w:unhideWhenUsed="0"/>
+    <w:lsdException w:name="Medium List 1 Accent 4" w:semiHidden="0" w:uiPriority="65" w:unhideWhenUsed="0"/>
+    <w:lsdException w:name="Medium List 2 Accent 4" w:semiHidden="0" w:uiPriority="66" w:unhideWhenUsed="0"/>
+    <w:lsdException w:name="Medium Grid 1 Accent 4" w:semiHidden="0" w:uiPriority="67" w:unhideWhenUsed="0"/>
+    <w:lsdException w:name="Medium Grid 2 Accent 4" w:semiHidden="0" w:uiPriority="68" w:unhideWhenUsed="0"/>
+    <w:lsdException w:name="Medium Grid 3 Accent 4" w:semiHidden="0" w:uiPriority="69" w:unhideWhenUsed="0"/>
+    <w:lsdException w:name="Dark List Accent 4" w:semiHidden="0" w:uiPriority="70" w:unhideWhenUsed="0"/>
+    <w:lsdException w:name="Colorful Shading Accent 4" w:semiHidden="0" w:uiPriority="71" w:unhideWhenUsed="0"/>
+    <w:lsdException w:name="Colorful List Accent 4" w:semiHidden="0" w:uiPriority="72" w:unhideWhenUsed="0"/>
+    <w:lsdException w:name="Colorful Grid Accent 4" w:semiHidden="0" w:uiPriority="73" w:unhideWhenUsed="0"/>
+    <w:lsdException w:name="Light Shading Accent 5" w:semiHidden="0" w:uiPriority="60" w:unhideWhenUsed="0"/>
+    <w:lsdException w:name="Light List Accent 5" w:semiHidden="0" w:uiPriority="61" w:unhideWhenUsed="0"/>
+    <w:lsdException w:name="Light Grid Accent 5" w:semiHidden="0" w:uiPriority="62" w:unhideWhenUsed="0"/>
+    <w:lsdException w:name="Medium Shading 1 Accent 5" w:semiHidden="0" w:uiPriority="63" w:unhideWhenUsed="0"/>
+    <w:lsdException w:name="Medium Shading 2 Accent 5" w:semiHidden="0" w:uiPriority="64" w:unhideWhenUsed="0"/>
+    <w:lsdException w:name="Medium List 1 Accent 5" w:semiHidden="0" w:uiPriority="65" w:unhideWhenUsed="0"/>
+    <w:lsdException w:name="Medium List 2 Accent 5" w:semiHidden="0" w:uiPriority="66" w:unhideWhenUsed="0"/>
+    <w:lsdException w:name="Medium Grid 1 Accent 5" w:semiHidden="0" w:uiPriority="67" w:unhideWhenUsed="0"/>
+    <w:lsdException w:name="Medium Grid 2 Accent 5" w:semiHidden="0" w:uiPriority="68" w:unhideWhenUsed="0"/>
+    <w:lsdException w:name="Medium Grid 3 Accent 5" w:semiHidden="0" w:uiPriority="69" w:unhideWhenUsed="0"/>
+    <w:lsdException w:name="Dark List Accent 5" w:semiHidden="0" w:uiPriority="70" w:unhideWhenUsed="0"/>
+    <w:lsdException w:name="Colorful Shading Accent 5" w:semiHidden="0" w:uiPriority="71" w:unhideWhenUsed="0"/>
+    <w:lsdException w:name="Colorful List Accent 5" w:semiHidden="0" w:uiPriority="72" w:unhideWhenUsed="0"/>
+    <w:lsdException w:name="Colorful Grid Accent 5" w:semiHidden="0" w:uiPriority="73" w:unhideWhenUsed="0"/>
+    <w:lsdException w:name="Light Shading Accent 6" w:semiHidden="0" w:uiPriority="60" w:unhideWhenUsed="0"/>
+    <w:lsdException w:name="Light List Accent 6" w:semiHidden="0" w:uiPriority="61" w:unhideWhenUsed="0"/>
+    <w:lsdException w:name="Light Grid Accent 6" w:semiHidden="0" w:uiPriority="62" w:unhideWhenUsed="0"/>
+    <w:lsdException w:name="Medium Shading 1 Accent 6" w:semiHidden="0" w:uiPriority="63" w:unhideWhenUsed="0"/>
+    <w:lsdException w:name="Medium Shading 2 Accent 6" w:semiHidden="0" w:uiPriority="64" w:unhideWhenUsed="0"/>
+    <w:lsdException w:name="Medium List 1 Accent 6" w:semiHidden="0" w:uiPriority="65" w:unhideWhenUsed="0"/>
+    <w:lsdException w:name="Medium List 2 Accent 6" w:semiHidden="0" w:uiPriority="66" w:unhideWhenUsed="0"/>
+    <w:lsdException w:name="Medium Grid 1 Accent 6" w:semiHidden="0" w:uiPriority="67" w:unhideWhenUsed="0"/>
+    <w:lsdException w:name="Medium Grid 2 Accent 6" w:semiHidden="0" w:uiPriority="68" w:unhideWhenUsed="0"/>
+    <w:lsdException w:name="Medium Grid 3 Accent 6" w:semiHidden="0" w:uiPriority="69" w:unhideWhenUsed="0"/>
+    <w:lsdException w:name="Dark List Accent 6" w:semiHidden="0" w:uiPriority="70" w:unhideWhenUsed="0"/>
+    <w:lsdException w:name="Colorful Shading Accent 6" w:semiHidden="0" w:uiPriority="71" w:unhideWhenUsed="0"/>
+    <w:lsdException w:name="Colorful List Accent 6" w:semiHidden="0" w:uiPriority="72" w:unhideWhenUsed="0"/>
+    <w:lsdException w:name="Colorful Grid Accent 6" w:semiHidden="0" w:uiPriority="73" w:unhideWhenUsed="0"/>
+    <w:lsdException w:name="Subtle Emphasis" w:semiHidden="0" w:uiPriority="19" w:unhideWhenUsed="0" w:qFormat="1"/>
+    <w:lsdException w:name="Intense Emphasis" w:semiHidden="0" w:uiPriority="21" w:unhideWhenUsed="0" w:qFormat="1"/>
+    <w:lsdException w:name="Subtle Reference" w:semiHidden="0" w:uiPriority="31" w:unhideWhenUsed="0" w:qFormat="1"/>
+    <w:lsdException w:name="Intense Reference" w:semiHidden="0" w:uiPriority="32" w:unhideWhenUsed="0" w:qFormat="1"/>
+    <w:lsdException w:name="Book Title" w:semiHidden="0" w:uiPriority="33" w:unhideWhenUsed="0" w:qFormat="1"/>
+    <w:lsdException w:name="Bibliography" w:uiPriority="37"/>
+    <w:lsdException w:name="TOC Heading" w:uiPriority="39" w:qFormat="1"/>
+  </w:latentStyles>
+  <w:style w:type="paragraph" w:default="1" w:styleId="Normal">
+    <w:name w:val="Normal"/>
+    <w:qFormat/>
+  </w:style>
+  <w:style w:type="character" w:default="1" w:styleId="DefaultParagraphFont">
+    <w:name w:val="Default Paragraph Font"/>
+    <w:uiPriority w:val="1"/>
+    <w:semiHidden/>
+    <w:unhideWhenUsed/>
+  </w:style>
+  <w:style w:type="table" w:default="1" w:styleId="TableNormal">
+    <w:name w:val="Normal Table"/>
+    <w:uiPriority w:val="99"/>
+    <w:semiHidden/>
+    <w:unhideWhenUsed/>
+    <w:tblPr>
+      <w:tblInd w:w="0" w:type="dxa"/>
+      <w:tblCellMar>
+        <w:top w:w="0" w:type="dxa"/>
+        <w:left w:w="108" w:type="dxa"/>
+        <w:bottom w:w="0" w:type="dxa"/>
+        <w:right w:w="108" w:type="dxa"/>
+      </w:tblCellMar>
+    </w:tblPr>
+  </w:style>
+  <w:style w:type="numbering" w:default="1" w:styleId="NoList">
+    <w:name w:val="No List"/>
+    <w:uiPriority w:val="99"/>
+    <w:semiHidden/>
+    <w:unhideWhenUsed/>
+  </w:style>
+  <w:style w:type="table" w:styleId="TableGrid">
+    <w:name w:val="Table Grid"/>
+    <w:basedOn w:val="TableNormal"/>
+    <w:uiPriority w:val="39"/>
+    <w:rsid w:val="00317680"/>
+    <w:pPr>
+      <w:spacing w:after="0" w:line="240" w:lineRule="auto"/>
+    </w:pPr>
+    <w:tblPr>
+      <w:tblBorders>
+        <w:top w:val="single" w:sz="4" w:space="0" w:color="auto"/>
+        <w:left w:val="single" w:sz="4" w:space="0" w:color="auto"/>
+        <w:bottom w:val="single" w:sz="4" w:space="0" w:color="auto"/>
+        <w:right w:val="single" w:sz="4" w:space="0" w:color="auto"/>
+        <w:insideH w:val="single" w:sz="4" w:space="0" w:color="auto"/>
+        <w:insideV w:val="single" w:sz="4" w:space="0" w:color="auto"/>
+      </w:tblBorders>
+    </w:tblPr>
+  </w:style>
+</w:styles>
+</file>
+
+<file path=word/stylesWithEffects.xml><?xml version="1.0" encoding="utf-8"?>
+<w:styles xmlns:wpc="http://schemas.microsoft.com/office/word/2010/wordprocessingCanvas" xmlns:mc="http://schemas.openxmlformats.org/markup-compatibility/2006" xmlns:o="urn:schemas-microsoft-com:office:office" xmlns:r="http://schemas.openxmlformats.org/officeDocument/2006/relationships" xmlns:m="http://schemas.openxmlformats.org/officeDocument/2006/math" xmlns:v="urn:schemas-microsoft-com:vml" xmlns:wp14="http://schemas.microsoft.com/office/word/2010/wordprocessingDrawing" xmlns:wp="http://schemas.openxmlformats.org/drawingml/2006/wordprocessingDrawing" xmlns:w10="urn:schemas-microsoft-com:office:word" xmlns:w="http://schemas.openxmlformats.org/wordprocessingml/2006/main" xmlns:w14="http://schemas.microsoft.com/office/word/2010/wordml" xmlns:wpg="http://schemas.microsoft.com/office/word/2010/wordprocessingGroup" xmlns:wpi="http://schemas.microsoft.com/office/word/2010/wordprocessingInk" xmlns:wne="http://schemas.microsoft.com/office/word/2006/wordml" xmlns:wps="http://schemas.microsoft.com/office/word/2010/wordprocessingShape" mc:Ignorable="w14 wp14">
+  <w:docDefaults>
+    <w:rPrDefault>
+      <w:rPr>
+        <w:rFonts w:asciiTheme="minorHAnsi" w:eastAsiaTheme="minorHAnsi" w:hAnsiTheme="minorHAnsi" w:cstheme="minorBidi"/>
+        <w:sz w:val="22"/>
+        <w:szCs w:val="22"/>
+        <w:lang w:val="en-US" w:eastAsia="en-US" w:bidi="ar-SA"/>
+      </w:rPr>
+    </w:rPrDefault>
+    <w:pPrDefault>
+      <w:pPr>
+        <w:spacing w:after="160" w:line="259" w:lineRule="auto"/>
+      </w:pPr>
+    </w:pPrDefault>
+  </w:docDefaults>
+  <w:latentStyles w:defLockedState="0" w:defUIPriority="99" w:defSemiHidden="1" w:defUnhideWhenUsed="1" w:defQFormat="0" w:count="267">
+    <w:lsdException w:name="Normal" w:semiHidden="0" w:uiPriority="0" w:unhideWhenUsed="0" w:qFormat="1"/>
+    <w:lsdException w:name="heading 1" w:semiHidden="0" w:uiPriority="9" w:unhideWhenUsed="0" w:qFormat="1"/>
+    <w:lsdException w:name="heading 2" w:uiPriority="9" w:qFormat="1"/>
+    <w:lsdException w:name="heading 3" w:uiPriority="9" w:qFormat="1"/>
+    <w:lsdException w:name="heading 4" w:uiPriority="9" w:qFormat="1"/>
+    <w:lsdException w:name="heading 5" w:uiPriority="9" w:qFormat="1"/>
+    <w:lsdException w:name="heading 6" w:uiPriority="9" w:qFormat="1"/>
+    <w:lsdException w:name="heading 7" w:uiPriority="9" w:qFormat="1"/>
+    <w:lsdException w:name="heading 8" w:uiPriority="9" w:qFormat="1"/>
+    <w:lsdException w:name="heading 9" w:uiPriority="9" w:qFormat="1"/>
+    <w:lsdException w:name="toc 1" w:uiPriority="39"/>
+    <w:lsdException w:name="toc 2" w:uiPriority="39"/>
+    <w:lsdException w:name="toc 3" w:uiPriority="39"/>
+    <w:lsdException w:name="toc 4" w:uiPriority="39"/>
+    <w:lsdException w:name="toc 5" w:uiPriority="39"/>
+    <w:lsdException w:name="toc 6" w:uiPriority="39"/>
+    <w:lsdException w:name="toc 7" w:uiPriority="39"/>
+    <w:lsdException w:name="toc 8" w:uiPriority="39"/>
+    <w:lsdException w:name="toc 9" w:uiPriority="39"/>
+    <w:lsdException w:name="caption" w:uiPriority="35" w:qFormat="1"/>
+    <w:lsdException w:name="Title" w:semiHidden="0" w:uiPriority="10" w:unhideWhenUsed="0" w:qFormat="1"/>
+    <w:lsdException w:name="Default Paragraph Font" w:uiPriority="1"/>
+    <w:lsdException w:name="Subtitle" w:semiHidden="0" w:uiPriority="11" w:unhideWhenUsed="0" w:qFormat="1"/>
+    <w:lsdException w:name="Strong" w:semiHidden="0" w:uiPriority="22" w:unhideWhenUsed="0" w:qFormat="1"/>
+    <w:lsdException w:name="Emphasis" w:semiHidden="0" w:uiPriority="20" w:unhideWhenUsed="0" w:qFormat="1"/>
+    <w:lsdException w:name="Table Grid" w:semiHidden="0" w:uiPriority="39" w:unhideWhenUsed="0"/>
+    <w:lsdException w:name="Placeholder Text" w:unhideWhenUsed="0"/>
+    <w:lsdException w:name="No Spacing" w:semiHidden="0" w:uiPriority="1" w:unhideWhenUsed="0" w:qFormat="1"/>
+    <w:lsdException w:name="Light Shading" w:semiHidden="0" w:uiPriority="60" w:unhideWhenUsed="0"/>
+    <w:lsdException w:name="Light List" w:semiHidden="0" w:uiPriority="61" w:unhideWhenUsed="0"/>
+    <w:lsdException w:name="Light Grid" w:semiHidden="0" w:uiPriority="62" w:unhideWhenUsed="0"/>
+    <w:lsdException w:name="Medium Shading 1" w:semiHidden="0" w:uiPriority="63" w:unhideWhenUsed="0"/>
+    <w:lsdException w:name="Medium Shading 2" w:semiHidden="0" w:uiPriority="64" w:unhideWhenUsed="0"/>
+    <w:lsdException w:name="Medium List 1" w:semiHidden="0" w:uiPriority="65" w:unhideWhenUsed="0"/>
+    <w:lsdException w:name="Medium List 2" w:semiHidden="0" w:uiPriority="66" w:unhideWhenUsed="0"/>
+    <w:lsdException w:name="Medium Grid 1" w:semiHidden="0" w:uiPriority="67" w:unhideWhenUsed="0"/>
+    <w:lsdException w:name="Medium Grid 2" w:semiHidden="0" w:uiPriority="68" w:unhideWhenUsed="0"/>
+    <w:lsdException w:name="Medium Grid 3" w:semiHidden="0" w:uiPriority="69" w:unhideWhenUsed="0"/>
+    <w:lsdException w:name="Dark List" w:semiHidden="0" w:uiPriority="70" w:unhideWhenUsed="0"/>
+    <w:lsdException w:name="Colorful Shading" w:semiHidden="0" w:uiPriority="71" w:unhideWhenUsed="0"/>
+    <w:lsdException w:name="Colorful List" w:semiHidden="0" w:uiPriority="72" w:unhideWhenUsed="0"/>
+    <w:lsdException w:name="Colorful Grid" w:semiHidden="0" w:uiPriority="73" w:unhideWhenUsed="0"/>
+    <w:lsdException w:name="Light Shading Accent 1" w:semiHidden="0" w:uiPriority="60" w:unhideWhenUsed="0"/>
+    <w:lsdException w:name="Light List Accent 1" w:semiHidden="0" w:uiPriority="61" w:unhideWhenUsed="0"/>
+    <w:lsdException w:name="Light Grid Accent 1" w:semiHidden="0" w:uiPriority="62" w:unhideWhenUsed="0"/>
+    <w:lsdException w:name="Medium Shading 1 Accent 1" w:semiHidden="0" w:uiPriority="63" w:unhideWhenUsed="0"/>
+    <w:lsdException w:name="Medium Shading 2 Accent 1" w:semiHidden="0" w:uiPriority="64" w:unhideWhenUsed="0"/>
+    <w:lsdException w:name="Medium List 1 Accent 1" w:semiHidden="0" w:uiPriority="65" w:unhideWhenUsed="0"/>
+    <w:lsdException w:name="Revision" w:unhideWhenUsed="0"/>
+    <w:lsdException w:name="List Paragraph" w:semiHidden="0" w:uiPriority="34" w:unhideWhenUsed="0" w:qFormat="1"/>
+    <w:lsdException w:name="Quote" w:semiHidden="0" w:uiPriority="29" w:unhideWhenUsed="0" w:qFormat="1"/>
+    <w:lsdException w:name="Intense Quote" w:semiHidden="0" w:uiPriority="30" w:unhideWhenUsed="0" w:qFormat="1"/>
+    <w:lsdException w:name="Medium List 2 Accent 1" w:semiHidden="0" w:uiPriority="66" w:unhideWhenUsed="0"/>
+    <w:lsdException w:name="Medium Grid 1 Accent 1" w:semiHidden="0" w:uiPriority="67" w:unhideWhenUsed="0"/>
+    <w:lsdException w:name="Medium Grid 2 Accent 1" w:semiHidden="0" w:uiPriority="68" w:unhideWhenUsed="0"/>
+    <w:lsdException w:name="Medium Grid 3 Accent 1" w:semiHidden="0" w:uiPriority="69" w:unhideWhenUsed="0"/>
+    <w:lsdException w:name="Dark List Accent 1" w:semiHidden="0" w:uiPriority="70" w:unhideWhenUsed="0"/>
+    <w:lsdException w:name="Colorful Shading Accent 1" w:semiHidden="0" w:uiPriority="71" w:unhideWhenUsed="0"/>
+    <w:lsdException w:name="Colorful List Accent 1" w:semiHidden="0" w:uiPriority="72" w:unhideWhenUsed="0"/>
+    <w:lsdException w:name="Colorful Grid Accent 1" w:semiHidden="0" w:uiPriority="73" w:unhideWhenUsed="0"/>
+    <w:lsdException w:name="Light Shading Accent 2" w:semiHidden="0" w:uiPriority="60" w:unhideWhenUsed="0"/>
+    <w:lsdException w:name="Light List Accent 2" w:semiHidden="0" w:uiPriority="61" w:unhideWhenUsed="0"/>
+    <w:lsdException w:name="Light Grid Accent 2" w:semiHidden="0" w:uiPriority="62" w:unhideWhenUsed="0"/>
+    <w:lsdException w:name="Medium Shading 1 Accent 2" w:semiHidden="0" w:uiPriority="63" w:unhideWhenUsed="0"/>
+    <w:lsdException w:name="Medium Shading 2 Accent 2" w:semiHidden="0" w:uiPriority="64" w:unhideWhenUsed="0"/>
+    <w:lsdException w:name="Medium List 1 Accent 2" w:semiHidden="0" w:uiPriority="65" w:unhideWhenUsed="0"/>
+    <w:lsdException w:name="Medium List 2 Accent 2" w:semiHidden="0" w:uiPriority="66" w:unhideWhenUsed="0"/>
+    <w:lsdException w:name="Medium Grid 1 Accent 2" w:semiHidden="0" w:uiPriority="67" w:unhideWhenUsed="0"/>
+    <w:lsdException w:name="Medium Grid 2 Accent 2" w:semiHidden="0" w:uiPriority="68" w:unhideWhenUsed="0"/>
+    <w:lsdException w:name="Medium Grid 3 Accent 2" w:semiHidden="0" w:uiPriority="69" w:unhideWhenUsed="0"/>
+    <w:lsdException w:name="Dark List Accent 2" w:semiHidden="0" w:uiPriority="70" w:unhideWhenUsed="0"/>
+    <w:lsdException w:name="Colorful Shading Accent 2" w:semiHidden="0" w:uiPriority="71" w:unhideWhenUsed="0"/>
+    <w:lsdException w:name="Colorful List Accent 2" w:semiHidden="0" w:uiPriority="72" w:unhideWhenUsed="0"/>
+    <w:lsdException w:name="Colorful Grid Accent 2" w:semiHidden="0" w:uiPriority="73" w:unhideWhenUsed="0"/>
+    <w:lsdException w:name="Light Shading Accent 3" w:semiHidden="0" w:uiPriority="60" w:unhideWhenUsed="0"/>
+    <w:lsdException w:name="Light List Accent 3" w:semiHidden="0" w:uiPriority="61" w:unhideWhenUsed="0"/>
+    <w:lsdException w:name="Light Grid Accent 3" w:semiHidden="0" w:uiPriority="62" w:unhideWhenUsed="0"/>
+    <w:lsdException w:name="Medium Shading 1 Accent 3" w:semiHidden="0" w:uiPriority="63" w:unhideWhenUsed="0"/>
+    <w:lsdException w:name="Medium Shading 2 Accent 3" w:semiHidden="0" w:uiPriority="64" w:unhideWhenUsed="0"/>
+    <w:lsdException w:name="Medium List 1 Accent 3" w:semiHidden="0" w:uiPriority="65" w:unhideWhenUsed="0"/>
+    <w:lsdException w:name="Medium List 2 Accent 3" w:semiHidden="0" w:uiPriority="66" w:unhideWhenUsed="0"/>
+    <w:lsdException w:name="Medium Grid 1 Accent 3" w:semiHidden="0" w:uiPriority="67" w:unhideWhenUsed="0"/>
+    <w:lsdException w:name="Medium Grid 2 Accent 3" w:semiHidden="0" w:uiPriority="68" w:unhideWhenUsed="0"/>
+    <w:lsdException w:name="Medium Grid 3 Accent 3" w:semiHidden="0" w:uiPriority="69" w:unhideWhenUsed="0"/>
+    <w:lsdException w:name="Dark List Accent 3" w:semiHidden="0" w:uiPriority="70" w:unhideWhenUsed="0"/>
+    <w:lsdException w:name="Colorful Shading Accent 3" w:semiHidden="0" w:uiPriority="71" w:unhideWhenUsed="0"/>
+    <w:lsdException w:name="Colorful List Accent 3" w:semiHidden="0" w:uiPriority="72" w:unhideWhenUsed="0"/>
+    <w:lsdException w:name="Colorful Grid Accent 3" w:semiHidden="0" w:uiPriority="73" w:unhideWhenUsed="0"/>
+    <w:lsdException w:name="Light Shading Accent 4" w:semiHidden="0" w:uiPriority="60" w:unhideWhenUsed="0"/>
+    <w:lsdException w:name="Light List Accent 4" w:semiHidden="0" w:uiPriority="61" w:unhideWhenUsed="0"/>
+    <w:lsdException w:name="Light Grid Accent 4" w:semiHidden="0" w:uiPriority="62" w:unhideWhenUsed="0"/>
+    <w:lsdException w:name="Medium Shading 1 Accent 4" w:semiHidden="0" w:uiPriority="63" w:unhideWhenUsed="0"/>
+    <w:lsdException w:name="Medium Shading 2 Accent 4" w:semiHidden="0" w:uiPriority="64" w:unhideWhenUsed="0"/>
+    <w:lsdException w:name="Medium List 1 Accent 4" w:semiHidden="0" w:uiPriority="65" w:unhideWhenUsed="0"/>
+    <w:lsdException w:name="Medium List 2 Accent 4" w:semiHidden="0" w:uiPriority="66" w:unhideWhenUsed="0"/>
+    <w:lsdException w:name="Medium Grid 1 Accent 4" w:semiHidden="0" w:uiPriority="67" w:unhideWhenUsed="0"/>
+    <w:lsdException w:name="Medium Grid 2 Accent 4" w:semiHidden="0" w:uiPriority="68" w:unhideWhenUsed="0"/>
+    <w:lsdException w:name="Medium Grid 3 Accent 4" w:semiHidden="0" w:uiPriority="69" w:unhideWhenUsed="0"/>
+    <w:lsdException w:name="Dark List Accent 4" w:semiHidden="0" w:uiPriority="70" w:unhideWhenUsed="0"/>
+    <w:lsdException w:name="Colorful Shading Accent 4" w:semiHidden="0" w:uiPriority="71" w:unhideWhenUsed="0"/>
+    <w:lsdException w:name="Colorful List Accent 4" w:semiHidden="0" w:uiPriority="72" w:unhideWhenUsed="0"/>
+    <w:lsdException w:name="Colorful Grid Accent 4" w:semiHidden="0" w:uiPriority="73" w:unhideWhenUsed="0"/>
+    <w:lsdException w:name="Light Shading Accent 5" w:semiHidden="0" w:uiPriority="60" w:unhideWhenUsed="0"/>
+    <w:lsdException w:name="Light List Accent 5" w:semiHidden="0" w:uiPriority="61" w:unhideWhenUsed="0"/>
+    <w:lsdException w:name="Light Grid Accent 5" w:semiHidden="0" w:uiPriority="62" w:unhideWhenUsed="0"/>
+    <w:lsdException w:name="Medium Shading 1 Accent 5" w:semiHidden="0" w:uiPriority="63" w:unhideWhenUsed="0"/>
+    <w:lsdException w:name="Medium Shading 2 Accent 5" w:semiHidden="0" w:uiPriority="64" w:unhideWhenUsed="0"/>
+    <w:lsdException w:name="Medium List 1 Accent 5" w:semiHidden="0" w:uiPriority="65" w:unhideWhenUsed="0"/>
+    <w:lsdException w:name="Medium List 2 Accent 5" w:semiHidden="0" w:uiPriority="66" w:unhideWhenUsed="0"/>
+    <w:lsdException w:name="Medium Grid 1 Accent 5" w:semiHidden="0" w:uiPriority="67" w:unhideWhenUsed="0"/>
+    <w:lsdException w:name="Medium Grid 2 Accent 5" w:semiHidden="0" w:uiPriority="68" w:unhideWhenUsed="0"/>
+    <w:lsdException w:name="Medium Grid 3 Accent 5" w:semiHidden="0" w:uiPriority="69" w:unhideWhenUsed="0"/>
+    <w:lsdException w:name="Dark List Accent 5" w:semiHidden="0" w:uiPriority="70" w:unhideWhenUsed="0"/>
+    <w:lsdException w:name="Colorful Shading Accent 5" w:semiHidden="0" w:uiPriority="71" w:unhideWhenUsed="0"/>
+    <w:lsdException w:name="Colorful List Accent 5" w:semiHidden="0" w:uiPriority="72" w:unhideWhenUsed="0"/>
+    <w:lsdException w:name="Colorful Grid Accent 5" w:semiHidden="0" w:uiPriority="73" w:unhideWhenUsed="0"/>
+    <w:lsdException w:name="Light Shading Accent 6" w:semiHidden="0" w:uiPriority="60" w:unhideWhenUsed="0"/>
+    <w:lsdException w:name="Light List Accent 6" w:semiHidden="0" w:uiPriority="61" w:unhideWhenUsed="0"/>
+    <w:lsdException w:name="Light Grid Accent 6" w:semiHidden="0" w:uiPriority="62" w:unhideWhenUsed="0"/>
+    <w:lsdException w:name="Medium Shading 1 Accent 6" w:semiHidden="0" w:uiPriority="63" w:unhideWhenUsed="0"/>
+    <w:lsdException w:name="Medium Shading 2 Accent 6" w:semiHidden="0" w:uiPriority="64" w:unhideWhenUsed="0"/>
+    <w:lsdException w:name="Medium List 1 Accent 6" w:semiHidden="0" w:uiPriority="65" w:unhideWhenUsed="0"/>
+    <w:lsdException w:name="Medium List 2 Accent 6" w:semiHidden="0" w:uiPriority="66" w:unhideWhenUsed="0"/>
+    <w:lsdException w:name="Medium Grid 1 Accent 6" w:semiHidden="0" w:uiPriority="67" w:unhideWhenUsed="0"/>
+    <w:lsdException w:name="Medium Grid 2 Accent 6" w:semiHidden="0" w:uiPriority="68" w:unhideWhenUsed="0"/>
+    <w:lsdException w:name="Medium Grid 3 Accent 6" w:semiHidden="0" w:uiPriority="69" w:unhideWhenUsed="0"/>
+    <w:lsdException w:name="Dark List Accent 6" w:semiHidden="0" w:uiPriority="70" w:unhideWhenUsed="0"/>
+    <w:lsdException w:name="Colorful Shading Accent 6" w:semiHidden="0" w:uiPriority="71" w:unhideWhenUsed="0"/>
+    <w:lsdException w:name="Colorful List Accent 6" w:semiHidden="0" w:uiPriority="72" w:unhideWhenUsed="0"/>
+    <w:lsdException w:name="Colorful Grid Accent 6" w:semiHidden="0" w:uiPriority="73" w:unhideWhenUsed="0"/>
+    <w:lsdException w:name="Subtle Emphasis" w:semiHidden="0" w:uiPriority="19" w:unhideWhenUsed="0" w:qFormat="1"/>
+    <w:lsdException w:name="Intense Emphasis" w:semiHidden="0" w:uiPriority="21" w:unhideWhenUsed="0" w:qFormat="1"/>
+    <w:lsdException w:name="Subtle Reference" w:semiHidden="0" w:uiPriority="31" w:unhideWhenUsed="0" w:qFormat="1"/>
+    <w:lsdException w:name="Intense Reference" w:semiHidden="0" w:uiPriority="32" w:unhideWhenUsed="0" w:qFormat="1"/>
+    <w:lsdException w:name="Book Title" w:semiHidden="0" w:uiPriority="33" w:unhideWhenUsed="0" w:qFormat="1"/>
+    <w:lsdException w:name="Bibliography" w:uiPriority="37"/>
+    <w:lsdException w:name="TOC Heading" w:uiPriority="39" w:qFormat="1"/>
   </w:latentStyles>
   <w:style w:type="paragraph" w:default="1" w:styleId="Normal">
     <w:name w:val="Normal"/>
@@ -1434,7 +1415,7 @@
   <a:extraClrSchemeLst/>
   <a:extLst>
     <a:ext uri="{05A4C25C-085E-4340-85A3-A5531E510DB2}">
-      <thm15:themeFamily xmlns:thm15="http://schemas.microsoft.com/office/thememl/2012/main" name="Office Theme" id="{62F939B6-93AF-4DB8-9C6B-D6C7DFDC589F}" vid="{4A3C46E8-61CC-4603-A589-7422A47A8E4A}"/>
+      <thm15:themeFamily xmlns:thm15="http://schemas.microsoft.com/office/thememl/2012/main" xmlns="" name="Office Theme" id="{62F939B6-93AF-4DB8-9C6B-D6C7DFDC589F}" vid="{4A3C46E8-61CC-4603-A589-7422A47A8E4A}"/>
     </a:ext>
   </a:extLst>
 </a:theme>
